--- a/System design.docx
+++ b/System design.docx
@@ -4,6 +4,7 @@
   <w:body>
     <w:p>
       <w:pPr>
+        <w:jc w:val="both"/>
         <w:rPr>
           <w:rFonts w:ascii="Times New Roman" w:hAnsi="Times New Roman" w:cs="Times New Roman"/>
           <w:sz w:val="28"/>
@@ -38,6 +39,7 @@
           <w:ilvl w:val="0"/>
           <w:numId w:val="1"/>
         </w:numPr>
+        <w:jc w:val="both"/>
         <w:rPr>
           <w:rFonts w:ascii="Times New Roman" w:hAnsi="Times New Roman" w:cs="Times New Roman"/>
           <w:sz w:val="28"/>
@@ -70,6 +72,7 @@
       <w:pPr>
         <w:pStyle w:val="a3"/>
         <w:ind w:left="0" w:firstLine="708"/>
+        <w:jc w:val="both"/>
         <w:rPr>
           <w:rFonts w:ascii="Times New Roman" w:hAnsi="Times New Roman" w:cs="Times New Roman"/>
           <w:sz w:val="28"/>
@@ -100,6 +103,7 @@
           <w:ilvl w:val="0"/>
           <w:numId w:val="3"/>
         </w:numPr>
+        <w:jc w:val="both"/>
         <w:rPr>
           <w:rFonts w:ascii="Times New Roman" w:hAnsi="Times New Roman" w:cs="Times New Roman"/>
           <w:sz w:val="28"/>
@@ -122,15 +126,7 @@
           <w:sz w:val="28"/>
           <w:szCs w:val="28"/>
         </w:rPr>
-        <w:t xml:space="preserve"> </w:t>
-      </w:r>
-      <w:r>
-        <w:rPr>
-          <w:rFonts w:ascii="Times New Roman" w:hAnsi="Times New Roman" w:cs="Times New Roman"/>
-          <w:sz w:val="28"/>
-          <w:szCs w:val="28"/>
-        </w:rPr>
-        <w:t xml:space="preserve">(тип данных: </w:t>
+        <w:t xml:space="preserve"> (тип данных: </w:t>
       </w:r>
       <w:r>
         <w:rPr>
@@ -147,15 +143,7 @@
           <w:sz w:val="28"/>
           <w:szCs w:val="28"/>
         </w:rPr>
-        <w:t>)</w:t>
-      </w:r>
-      <w:r>
-        <w:rPr>
-          <w:rFonts w:ascii="Times New Roman" w:hAnsi="Times New Roman" w:cs="Times New Roman"/>
-          <w:sz w:val="28"/>
-          <w:szCs w:val="28"/>
-        </w:rPr>
-        <w:t>. Столбец содержит данные о логине пользователя;</w:t>
+        <w:t>). Столбец содержит данные о логине пользователя;</w:t>
       </w:r>
     </w:p>
     <w:p>
@@ -165,6 +153,7 @@
           <w:ilvl w:val="0"/>
           <w:numId w:val="3"/>
         </w:numPr>
+        <w:jc w:val="both"/>
         <w:rPr>
           <w:rFonts w:ascii="Times New Roman" w:hAnsi="Times New Roman" w:cs="Times New Roman"/>
           <w:sz w:val="28"/>
@@ -225,7 +214,7 @@
       <w:r>
         <w:rPr>
           <w:rFonts w:ascii="Times New Roman" w:hAnsi="Times New Roman" w:cs="Times New Roman"/>
-          <w:color w:val="FF0000"/>
+          <w:color w:val="000000" w:themeColor="text1"/>
           <w:sz w:val="28"/>
           <w:szCs w:val="28"/>
         </w:rPr>
@@ -237,7 +226,15 @@
           <w:sz w:val="28"/>
           <w:szCs w:val="28"/>
         </w:rPr>
-        <w:t xml:space="preserve">пользователя. </w:t>
+        <w:t>пользователя.</w:t>
+      </w:r>
+      <w:r>
+        <w:rPr>
+          <w:rFonts w:ascii="Times New Roman" w:hAnsi="Times New Roman" w:cs="Times New Roman"/>
+          <w:sz w:val="28"/>
+          <w:szCs w:val="28"/>
+        </w:rPr>
+        <w:t xml:space="preserve"> </w:t>
       </w:r>
     </w:p>
     <w:p>
@@ -247,6 +244,7 @@
           <w:ilvl w:val="0"/>
           <w:numId w:val="3"/>
         </w:numPr>
+        <w:jc w:val="both"/>
         <w:rPr>
           <w:rFonts w:ascii="Times New Roman" w:hAnsi="Times New Roman" w:cs="Times New Roman"/>
           <w:i/>
@@ -315,6 +313,7 @@
           <w:ilvl w:val="0"/>
           <w:numId w:val="3"/>
         </w:numPr>
+        <w:jc w:val="both"/>
         <w:rPr>
           <w:rFonts w:ascii="Times New Roman" w:hAnsi="Times New Roman" w:cs="Times New Roman"/>
           <w:sz w:val="28"/>
@@ -388,6 +387,7 @@
           <w:ilvl w:val="0"/>
           <w:numId w:val="3"/>
         </w:numPr>
+        <w:jc w:val="both"/>
         <w:rPr>
           <w:rFonts w:ascii="Times New Roman" w:hAnsi="Times New Roman" w:cs="Times New Roman"/>
           <w:i/>
@@ -437,31 +437,7 @@
           <w:sz w:val="28"/>
           <w:szCs w:val="28"/>
         </w:rPr>
-        <w:t xml:space="preserve">. </w:t>
-      </w:r>
-      <w:r>
-        <w:rPr>
-          <w:rFonts w:ascii="Times New Roman" w:hAnsi="Times New Roman" w:cs="Times New Roman"/>
-          <w:sz w:val="28"/>
-          <w:szCs w:val="28"/>
-        </w:rPr>
-        <w:t xml:space="preserve">Столбец хранит </w:t>
-      </w:r>
-      <w:r>
-        <w:rPr>
-          <w:rFonts w:ascii="Times New Roman" w:hAnsi="Times New Roman" w:cs="Times New Roman"/>
-          <w:sz w:val="28"/>
-          <w:szCs w:val="28"/>
-        </w:rPr>
-        <w:t xml:space="preserve">номер телефона </w:t>
-      </w:r>
-      <w:r>
-        <w:rPr>
-          <w:rFonts w:ascii="Times New Roman" w:hAnsi="Times New Roman" w:cs="Times New Roman"/>
-          <w:sz w:val="28"/>
-          <w:szCs w:val="28"/>
-        </w:rPr>
-        <w:t>пользователя.</w:t>
+        <w:t>. Столбец хранит номер телефона пользователя.</w:t>
       </w:r>
     </w:p>
     <w:p>
@@ -471,6 +447,7 @@
           <w:ilvl w:val="0"/>
           <w:numId w:val="3"/>
         </w:numPr>
+        <w:jc w:val="both"/>
         <w:rPr>
           <w:rFonts w:ascii="Times New Roman" w:hAnsi="Times New Roman" w:cs="Times New Roman"/>
           <w:i/>
@@ -593,6 +570,7 @@
     <w:p>
       <w:pPr>
         <w:ind w:left="708"/>
+        <w:jc w:val="both"/>
         <w:rPr>
           <w:rFonts w:ascii="Times New Roman" w:hAnsi="Times New Roman" w:cs="Times New Roman"/>
           <w:sz w:val="28"/>
@@ -623,6 +601,7 @@
           <w:ilvl w:val="0"/>
           <w:numId w:val="5"/>
         </w:numPr>
+        <w:jc w:val="both"/>
         <w:rPr>
           <w:rFonts w:ascii="Times New Roman" w:hAnsi="Times New Roman" w:cs="Times New Roman"/>
           <w:sz w:val="28"/>
@@ -661,6 +640,7 @@
           <w:ilvl w:val="0"/>
           <w:numId w:val="5"/>
         </w:numPr>
+        <w:jc w:val="both"/>
         <w:rPr>
           <w:rFonts w:ascii="Times New Roman" w:hAnsi="Times New Roman" w:cs="Times New Roman"/>
           <w:sz w:val="28"/>
@@ -696,6 +676,7 @@
       <w:pPr>
         <w:pStyle w:val="a3"/>
         <w:ind w:left="1428"/>
+        <w:jc w:val="both"/>
         <w:rPr>
           <w:rFonts w:ascii="Times New Roman" w:hAnsi="Times New Roman" w:cs="Times New Roman"/>
           <w:sz w:val="28"/>
@@ -710,6 +691,7 @@
           <w:ilvl w:val="0"/>
           <w:numId w:val="1"/>
         </w:numPr>
+        <w:jc w:val="both"/>
         <w:rPr>
           <w:rFonts w:ascii="Times New Roman" w:hAnsi="Times New Roman" w:cs="Times New Roman"/>
           <w:sz w:val="28"/>
@@ -741,6 +723,7 @@
     <w:p>
       <w:pPr>
         <w:pStyle w:val="a3"/>
+        <w:jc w:val="both"/>
         <w:rPr>
           <w:rFonts w:ascii="Times New Roman" w:hAnsi="Times New Roman" w:cs="Times New Roman"/>
           <w:sz w:val="28"/>
@@ -771,6 +754,7 @@
           <w:ilvl w:val="0"/>
           <w:numId w:val="4"/>
         </w:numPr>
+        <w:jc w:val="both"/>
         <w:rPr>
           <w:rFonts w:ascii="Times New Roman" w:hAnsi="Times New Roman" w:cs="Times New Roman"/>
           <w:sz w:val="28"/>
@@ -844,6 +828,7 @@
           <w:ilvl w:val="0"/>
           <w:numId w:val="4"/>
         </w:numPr>
+        <w:jc w:val="both"/>
         <w:rPr>
           <w:rFonts w:ascii="Times New Roman" w:hAnsi="Times New Roman" w:cs="Times New Roman"/>
           <w:sz w:val="28"/>
@@ -917,12 +902,96 @@
           <w:sz w:val="28"/>
           <w:szCs w:val="28"/>
         </w:rPr>
-        <w:t>ссылку на акцию с привязкой к конкретному времени.</w:t>
+        <w:t>ссылку на акцию с привязкой к конкретному времени</w:t>
+      </w:r>
+      <w:r>
+        <w:rPr>
+          <w:rFonts w:ascii="Times New Roman" w:hAnsi="Times New Roman" w:cs="Times New Roman"/>
+          <w:sz w:val="28"/>
+          <w:szCs w:val="28"/>
+        </w:rPr>
+        <w:t>;</w:t>
+      </w:r>
+    </w:p>
+    <w:p>
+      <w:pPr>
+        <w:pStyle w:val="a3"/>
+        <w:numPr>
+          <w:ilvl w:val="0"/>
+          <w:numId w:val="4"/>
+        </w:numPr>
+        <w:jc w:val="both"/>
+        <w:rPr>
+          <w:rFonts w:ascii="Times New Roman" w:hAnsi="Times New Roman" w:cs="Times New Roman"/>
+          <w:sz w:val="28"/>
+          <w:szCs w:val="28"/>
+        </w:rPr>
+      </w:pPr>
+      <w:r>
+        <w:rPr>
+          <w:rFonts w:ascii="Times New Roman" w:hAnsi="Times New Roman" w:cs="Times New Roman"/>
+          <w:i/>
+          <w:iCs/>
+          <w:sz w:val="28"/>
+          <w:szCs w:val="28"/>
+        </w:rPr>
+        <w:t xml:space="preserve">Дата создания записи </w:t>
+      </w:r>
+      <w:r>
+        <w:rPr>
+          <w:rFonts w:ascii="Times New Roman" w:hAnsi="Times New Roman" w:cs="Times New Roman"/>
+          <w:sz w:val="28"/>
+          <w:szCs w:val="28"/>
+        </w:rPr>
+        <w:t>(</w:t>
+      </w:r>
+      <w:r>
+        <w:rPr>
+          <w:rFonts w:ascii="Times New Roman" w:hAnsi="Times New Roman" w:cs="Times New Roman"/>
+          <w:sz w:val="28"/>
+          <w:szCs w:val="28"/>
+        </w:rPr>
+        <w:t>тип данных</w:t>
+      </w:r>
+      <w:r>
+        <w:rPr>
+          <w:rFonts w:ascii="Times New Roman" w:hAnsi="Times New Roman" w:cs="Times New Roman"/>
+          <w:sz w:val="28"/>
+          <w:szCs w:val="28"/>
+        </w:rPr>
+        <w:t xml:space="preserve">: </w:t>
+      </w:r>
+      <w:r>
+        <w:rPr>
+          <w:rFonts w:ascii="Times New Roman" w:hAnsi="Times New Roman" w:cs="Times New Roman"/>
+          <w:sz w:val="28"/>
+          <w:szCs w:val="28"/>
+          <w:shd w:val="clear" w:color="auto" w:fill="FFFFFF"/>
+          <w:lang w:val="en-US"/>
+        </w:rPr>
+        <w:t>DATE</w:t>
+      </w:r>
+      <w:r>
+        <w:rPr>
+          <w:rFonts w:ascii="Times New Roman" w:hAnsi="Times New Roman" w:cs="Times New Roman"/>
+          <w:sz w:val="28"/>
+          <w:szCs w:val="28"/>
+        </w:rPr>
+        <w:t>)</w:t>
+      </w:r>
+      <w:r>
+        <w:rPr>
+          <w:rFonts w:ascii="Times New Roman" w:hAnsi="Times New Roman" w:cs="Times New Roman"/>
+          <w:sz w:val="28"/>
+          <w:szCs w:val="28"/>
+        </w:rPr>
+        <w:t xml:space="preserve">. В столбце хранится информация о дате создания записи в базу данных. </w:t>
       </w:r>
     </w:p>
     <w:p>
       <w:pPr>
         <w:ind w:left="708"/>
+        <w:jc w:val="both"/>
         <w:rPr>
           <w:rFonts w:ascii="Times New Roman" w:hAnsi="Times New Roman" w:cs="Times New Roman"/>
           <w:sz w:val="28"/>
@@ -953,6 +1022,7 @@
           <w:ilvl w:val="0"/>
           <w:numId w:val="5"/>
         </w:numPr>
+        <w:jc w:val="both"/>
         <w:rPr>
           <w:rFonts w:ascii="Times New Roman" w:hAnsi="Times New Roman" w:cs="Times New Roman"/>
           <w:sz w:val="28"/>
@@ -983,6 +1053,7 @@
           <w:ilvl w:val="0"/>
           <w:numId w:val="5"/>
         </w:numPr>
+        <w:jc w:val="both"/>
         <w:rPr>
           <w:rFonts w:ascii="Times New Roman" w:hAnsi="Times New Roman" w:cs="Times New Roman"/>
           <w:sz w:val="28"/>
@@ -1000,15 +1071,1584 @@
     </w:p>
     <w:p>
       <w:pPr>
-        <w:rPr>
-          <w:rFonts w:ascii="Times New Roman" w:hAnsi="Times New Roman" w:cs="Times New Roman"/>
-          <w:sz w:val="28"/>
-          <w:szCs w:val="28"/>
-        </w:rPr>
-      </w:pPr>
-    </w:p>
-    <w:p>
-      <w:pPr>
+        <w:pStyle w:val="a3"/>
+        <w:ind w:left="1428"/>
+        <w:jc w:val="both"/>
+        <w:rPr>
+          <w:rFonts w:ascii="Times New Roman" w:hAnsi="Times New Roman" w:cs="Times New Roman"/>
+          <w:sz w:val="28"/>
+          <w:szCs w:val="28"/>
+        </w:rPr>
+      </w:pPr>
+    </w:p>
+    <w:p>
+      <w:pPr>
+        <w:pStyle w:val="a3"/>
+        <w:numPr>
+          <w:ilvl w:val="0"/>
+          <w:numId w:val="1"/>
+        </w:numPr>
+        <w:jc w:val="both"/>
+        <w:rPr>
+          <w:rFonts w:ascii="Times New Roman" w:hAnsi="Times New Roman" w:cs="Times New Roman"/>
+          <w:sz w:val="28"/>
+          <w:szCs w:val="28"/>
+          <w:u w:val="single"/>
+          <w:lang w:val="en-US"/>
+        </w:rPr>
+      </w:pPr>
+      <w:r>
+        <w:rPr>
+          <w:rFonts w:ascii="Times New Roman" w:hAnsi="Times New Roman" w:cs="Times New Roman"/>
+          <w:sz w:val="28"/>
+          <w:szCs w:val="28"/>
+          <w:u w:val="single"/>
+        </w:rPr>
+        <w:t>База данных акций</w:t>
+      </w:r>
+      <w:r>
+        <w:rPr>
+          <w:rFonts w:ascii="Times New Roman" w:hAnsi="Times New Roman" w:cs="Times New Roman"/>
+          <w:sz w:val="28"/>
+          <w:szCs w:val="28"/>
+          <w:u w:val="single"/>
+        </w:rPr>
+        <w:t xml:space="preserve"> пользователей</w:t>
+      </w:r>
+      <w:r>
+        <w:rPr>
+          <w:rFonts w:ascii="Times New Roman" w:hAnsi="Times New Roman" w:cs="Times New Roman"/>
+          <w:sz w:val="28"/>
+          <w:szCs w:val="28"/>
+          <w:u w:val="single"/>
+          <w:lang w:val="en-US"/>
+        </w:rPr>
+        <w:t>:</w:t>
+      </w:r>
+    </w:p>
+    <w:p>
+      <w:pPr>
+        <w:pStyle w:val="a3"/>
+        <w:jc w:val="both"/>
+        <w:rPr>
+          <w:rFonts w:ascii="Times New Roman" w:hAnsi="Times New Roman" w:cs="Times New Roman"/>
+          <w:sz w:val="28"/>
+          <w:szCs w:val="28"/>
+        </w:rPr>
+      </w:pPr>
+      <w:r>
+        <w:rPr>
+          <w:rFonts w:ascii="Times New Roman" w:hAnsi="Times New Roman" w:cs="Times New Roman"/>
+          <w:sz w:val="28"/>
+          <w:szCs w:val="28"/>
+        </w:rPr>
+        <w:t>Данная база данных состоит из следующий столбцов</w:t>
+      </w:r>
+      <w:r>
+        <w:rPr>
+          <w:rFonts w:ascii="Times New Roman" w:hAnsi="Times New Roman" w:cs="Times New Roman"/>
+          <w:sz w:val="28"/>
+          <w:szCs w:val="28"/>
+        </w:rPr>
+        <w:t>:</w:t>
+      </w:r>
+    </w:p>
+    <w:p>
+      <w:pPr>
+        <w:pStyle w:val="a3"/>
+        <w:numPr>
+          <w:ilvl w:val="0"/>
+          <w:numId w:val="6"/>
+        </w:numPr>
+        <w:jc w:val="both"/>
+        <w:rPr>
+          <w:rFonts w:ascii="Times New Roman" w:hAnsi="Times New Roman" w:cs="Times New Roman"/>
+          <w:sz w:val="28"/>
+          <w:szCs w:val="28"/>
+        </w:rPr>
+      </w:pPr>
+      <w:r>
+        <w:rPr>
+          <w:rFonts w:ascii="Times New Roman" w:hAnsi="Times New Roman" w:cs="Times New Roman"/>
+          <w:i/>
+          <w:iCs/>
+          <w:sz w:val="28"/>
+          <w:szCs w:val="28"/>
+          <w:lang w:val="en-US"/>
+        </w:rPr>
+        <w:lastRenderedPageBreak/>
+        <w:t>I</w:t>
+      </w:r>
+      <w:r>
+        <w:rPr>
+          <w:rFonts w:ascii="Times New Roman" w:hAnsi="Times New Roman" w:cs="Times New Roman"/>
+          <w:i/>
+          <w:iCs/>
+          <w:sz w:val="28"/>
+          <w:szCs w:val="28"/>
+          <w:lang w:val="en-US"/>
+        </w:rPr>
+        <w:t>d</w:t>
+      </w:r>
+      <w:r>
+        <w:rPr>
+          <w:rFonts w:ascii="Times New Roman" w:hAnsi="Times New Roman" w:cs="Times New Roman"/>
+          <w:i/>
+          <w:iCs/>
+          <w:sz w:val="28"/>
+          <w:szCs w:val="28"/>
+        </w:rPr>
+        <w:t xml:space="preserve"> конкурса</w:t>
+      </w:r>
+      <w:r>
+        <w:rPr>
+          <w:rFonts w:ascii="Times New Roman" w:hAnsi="Times New Roman" w:cs="Times New Roman"/>
+          <w:sz w:val="28"/>
+          <w:szCs w:val="28"/>
+        </w:rPr>
+        <w:t xml:space="preserve"> (тип данных</w:t>
+      </w:r>
+      <w:r>
+        <w:rPr>
+          <w:rFonts w:ascii="Times New Roman" w:hAnsi="Times New Roman" w:cs="Times New Roman"/>
+          <w:sz w:val="28"/>
+          <w:szCs w:val="28"/>
+        </w:rPr>
+        <w:t xml:space="preserve">: </w:t>
+      </w:r>
+      <w:r>
+        <w:rPr>
+          <w:rFonts w:ascii="Times New Roman" w:hAnsi="Times New Roman" w:cs="Times New Roman"/>
+          <w:color w:val="202124"/>
+          <w:sz w:val="28"/>
+          <w:szCs w:val="28"/>
+          <w:shd w:val="clear" w:color="auto" w:fill="FFFFFF"/>
+        </w:rPr>
+        <w:t>SMALLINT</w:t>
+      </w:r>
+      <w:r>
+        <w:rPr>
+          <w:rFonts w:ascii="Times New Roman" w:hAnsi="Times New Roman" w:cs="Times New Roman"/>
+          <w:sz w:val="28"/>
+          <w:szCs w:val="28"/>
+        </w:rPr>
+        <w:t>). В данном столбце содерж</w:t>
+      </w:r>
+      <w:r>
+        <w:rPr>
+          <w:rFonts w:ascii="Times New Roman" w:hAnsi="Times New Roman" w:cs="Times New Roman"/>
+          <w:sz w:val="28"/>
+          <w:szCs w:val="28"/>
+        </w:rPr>
+        <w:t>и</w:t>
+      </w:r>
+      <w:r>
+        <w:rPr>
+          <w:rFonts w:ascii="Times New Roman" w:hAnsi="Times New Roman" w:cs="Times New Roman"/>
+          <w:sz w:val="28"/>
+          <w:szCs w:val="28"/>
+        </w:rPr>
+        <w:t xml:space="preserve">тся </w:t>
+      </w:r>
+      <w:r>
+        <w:rPr>
+          <w:rFonts w:ascii="Times New Roman" w:hAnsi="Times New Roman" w:cs="Times New Roman"/>
+          <w:sz w:val="28"/>
+          <w:szCs w:val="28"/>
+        </w:rPr>
+        <w:t>номер конкурса</w:t>
+      </w:r>
+      <w:r>
+        <w:rPr>
+          <w:rFonts w:ascii="Times New Roman" w:hAnsi="Times New Roman" w:cs="Times New Roman"/>
+          <w:sz w:val="28"/>
+          <w:szCs w:val="28"/>
+        </w:rPr>
+        <w:t>, в котором принял участие пользователь</w:t>
+      </w:r>
+      <w:r>
+        <w:rPr>
+          <w:rFonts w:ascii="Times New Roman" w:hAnsi="Times New Roman" w:cs="Times New Roman"/>
+          <w:sz w:val="28"/>
+          <w:szCs w:val="28"/>
+        </w:rPr>
+        <w:t>;</w:t>
+      </w:r>
+    </w:p>
+    <w:p>
+      <w:pPr>
+        <w:pStyle w:val="a3"/>
+        <w:numPr>
+          <w:ilvl w:val="0"/>
+          <w:numId w:val="6"/>
+        </w:numPr>
+        <w:jc w:val="both"/>
+        <w:rPr>
+          <w:rFonts w:ascii="Times New Roman" w:hAnsi="Times New Roman" w:cs="Times New Roman"/>
+          <w:sz w:val="28"/>
+          <w:szCs w:val="28"/>
+        </w:rPr>
+      </w:pPr>
+      <w:r>
+        <w:rPr>
+          <w:rFonts w:ascii="Times New Roman" w:hAnsi="Times New Roman" w:cs="Times New Roman"/>
+          <w:i/>
+          <w:iCs/>
+          <w:sz w:val="28"/>
+          <w:szCs w:val="28"/>
+        </w:rPr>
+        <w:t>Логин пользователя</w:t>
+      </w:r>
+      <w:r>
+        <w:rPr>
+          <w:rFonts w:ascii="Times New Roman" w:hAnsi="Times New Roman" w:cs="Times New Roman"/>
+          <w:sz w:val="28"/>
+          <w:szCs w:val="28"/>
+        </w:rPr>
+        <w:t xml:space="preserve"> (тип данных: </w:t>
+      </w:r>
+      <w:r>
+        <w:rPr>
+          <w:rFonts w:ascii="Times New Roman" w:hAnsi="Times New Roman" w:cs="Times New Roman"/>
+          <w:sz w:val="28"/>
+          <w:szCs w:val="28"/>
+          <w:shd w:val="clear" w:color="auto" w:fill="FFFFFF"/>
+        </w:rPr>
+        <w:t>CHAR</w:t>
+      </w:r>
+      <w:r>
+        <w:rPr>
+          <w:rFonts w:ascii="Times New Roman" w:hAnsi="Times New Roman" w:cs="Times New Roman"/>
+          <w:sz w:val="28"/>
+          <w:szCs w:val="28"/>
+        </w:rPr>
+        <w:t xml:space="preserve">). </w:t>
+      </w:r>
+      <w:r>
+        <w:rPr>
+          <w:rFonts w:ascii="Times New Roman" w:hAnsi="Times New Roman" w:cs="Times New Roman"/>
+          <w:sz w:val="28"/>
+          <w:szCs w:val="28"/>
+        </w:rPr>
+        <w:t>Столбец содержит данные о логине пользователя</w:t>
+      </w:r>
+      <w:r>
+        <w:rPr>
+          <w:rFonts w:ascii="Times New Roman" w:hAnsi="Times New Roman" w:cs="Times New Roman"/>
+          <w:sz w:val="28"/>
+          <w:szCs w:val="28"/>
+        </w:rPr>
+        <w:t>, принявшим участие в конкурсе</w:t>
+      </w:r>
+      <w:r>
+        <w:rPr>
+          <w:rFonts w:ascii="Times New Roman" w:hAnsi="Times New Roman" w:cs="Times New Roman"/>
+          <w:sz w:val="28"/>
+          <w:szCs w:val="28"/>
+        </w:rPr>
+        <w:t>;</w:t>
+      </w:r>
+    </w:p>
+    <w:p>
+      <w:pPr>
+        <w:pStyle w:val="a3"/>
+        <w:numPr>
+          <w:ilvl w:val="0"/>
+          <w:numId w:val="6"/>
+        </w:numPr>
+        <w:jc w:val="both"/>
+        <w:rPr>
+          <w:rFonts w:ascii="Times New Roman" w:hAnsi="Times New Roman" w:cs="Times New Roman"/>
+          <w:sz w:val="28"/>
+          <w:szCs w:val="28"/>
+        </w:rPr>
+      </w:pPr>
+      <w:r>
+        <w:rPr>
+          <w:rFonts w:ascii="Times New Roman" w:hAnsi="Times New Roman" w:cs="Times New Roman"/>
+          <w:i/>
+          <w:iCs/>
+          <w:sz w:val="28"/>
+          <w:szCs w:val="28"/>
+        </w:rPr>
+        <w:t>Названи</w:t>
+      </w:r>
+      <w:r>
+        <w:rPr>
+          <w:rFonts w:ascii="Times New Roman" w:hAnsi="Times New Roman" w:cs="Times New Roman"/>
+          <w:i/>
+          <w:iCs/>
+          <w:sz w:val="28"/>
+          <w:szCs w:val="28"/>
+        </w:rPr>
+        <w:t>я</w:t>
+      </w:r>
+      <w:r>
+        <w:rPr>
+          <w:rFonts w:ascii="Times New Roman" w:hAnsi="Times New Roman" w:cs="Times New Roman"/>
+          <w:i/>
+          <w:iCs/>
+          <w:sz w:val="28"/>
+          <w:szCs w:val="28"/>
+        </w:rPr>
+        <w:t xml:space="preserve"> акци</w:t>
+      </w:r>
+      <w:r>
+        <w:rPr>
+          <w:rFonts w:ascii="Times New Roman" w:hAnsi="Times New Roman" w:cs="Times New Roman"/>
+          <w:i/>
+          <w:iCs/>
+          <w:sz w:val="28"/>
+          <w:szCs w:val="28"/>
+        </w:rPr>
+        <w:t xml:space="preserve">й </w:t>
+      </w:r>
+      <w:r>
+        <w:rPr>
+          <w:rFonts w:ascii="Times New Roman" w:hAnsi="Times New Roman" w:cs="Times New Roman"/>
+          <w:sz w:val="28"/>
+          <w:szCs w:val="28"/>
+        </w:rPr>
+        <w:t>(тип данных</w:t>
+      </w:r>
+      <w:r>
+        <w:rPr>
+          <w:rFonts w:ascii="Times New Roman" w:hAnsi="Times New Roman" w:cs="Times New Roman"/>
+          <w:sz w:val="28"/>
+          <w:szCs w:val="28"/>
+        </w:rPr>
+        <w:t xml:space="preserve">: </w:t>
+      </w:r>
+      <w:r>
+        <w:rPr>
+          <w:rFonts w:ascii="Times New Roman" w:hAnsi="Times New Roman" w:cs="Times New Roman"/>
+          <w:sz w:val="28"/>
+          <w:szCs w:val="28"/>
+          <w:lang w:val="en-US"/>
+        </w:rPr>
+        <w:t>ARRAY</w:t>
+      </w:r>
+      <w:r>
+        <w:rPr>
+          <w:rFonts w:ascii="Times New Roman" w:hAnsi="Times New Roman" w:cs="Times New Roman"/>
+          <w:sz w:val="28"/>
+          <w:szCs w:val="28"/>
+        </w:rPr>
+        <w:t>)</w:t>
+      </w:r>
+      <w:r>
+        <w:rPr>
+          <w:rFonts w:ascii="Times New Roman" w:hAnsi="Times New Roman" w:cs="Times New Roman"/>
+          <w:sz w:val="28"/>
+          <w:szCs w:val="28"/>
+        </w:rPr>
+        <w:t xml:space="preserve">. </w:t>
+      </w:r>
+      <w:r>
+        <w:rPr>
+          <w:rFonts w:ascii="Times New Roman" w:hAnsi="Times New Roman" w:cs="Times New Roman"/>
+          <w:sz w:val="28"/>
+          <w:szCs w:val="28"/>
+        </w:rPr>
+        <w:t>Столбец с названиями акций, которые выбрал пользователь для участия в конкурсе</w:t>
+      </w:r>
+      <w:r>
+        <w:rPr>
+          <w:rFonts w:ascii="Times New Roman" w:hAnsi="Times New Roman" w:cs="Times New Roman"/>
+          <w:sz w:val="28"/>
+          <w:szCs w:val="28"/>
+        </w:rPr>
+        <w:t>;</w:t>
+      </w:r>
+    </w:p>
+    <w:p>
+      <w:pPr>
+        <w:pStyle w:val="a3"/>
+        <w:numPr>
+          <w:ilvl w:val="0"/>
+          <w:numId w:val="6"/>
+        </w:numPr>
+        <w:jc w:val="both"/>
+        <w:rPr>
+          <w:rFonts w:ascii="Times New Roman" w:hAnsi="Times New Roman" w:cs="Times New Roman"/>
+          <w:sz w:val="28"/>
+          <w:szCs w:val="28"/>
+        </w:rPr>
+      </w:pPr>
+      <w:r>
+        <w:rPr>
+          <w:rFonts w:ascii="Times New Roman" w:hAnsi="Times New Roman" w:cs="Times New Roman"/>
+          <w:i/>
+          <w:iCs/>
+          <w:sz w:val="28"/>
+          <w:szCs w:val="28"/>
+        </w:rPr>
+        <w:t>Стоимость</w:t>
+      </w:r>
+      <w:r>
+        <w:rPr>
+          <w:rFonts w:ascii="Times New Roman" w:hAnsi="Times New Roman" w:cs="Times New Roman"/>
+          <w:i/>
+          <w:iCs/>
+          <w:sz w:val="28"/>
+          <w:szCs w:val="28"/>
+        </w:rPr>
+        <w:t xml:space="preserve"> акций </w:t>
+      </w:r>
+      <w:r>
+        <w:rPr>
+          <w:rFonts w:ascii="Times New Roman" w:hAnsi="Times New Roman" w:cs="Times New Roman"/>
+          <w:sz w:val="28"/>
+          <w:szCs w:val="28"/>
+        </w:rPr>
+        <w:t>(тип данных</w:t>
+      </w:r>
+      <w:r>
+        <w:rPr>
+          <w:rFonts w:ascii="Times New Roman" w:hAnsi="Times New Roman" w:cs="Times New Roman"/>
+          <w:sz w:val="28"/>
+          <w:szCs w:val="28"/>
+        </w:rPr>
+        <w:t xml:space="preserve">: </w:t>
+      </w:r>
+      <w:r>
+        <w:rPr>
+          <w:rFonts w:ascii="Times New Roman" w:hAnsi="Times New Roman" w:cs="Times New Roman"/>
+          <w:sz w:val="28"/>
+          <w:szCs w:val="28"/>
+          <w:lang w:val="en-US"/>
+        </w:rPr>
+        <w:t>ARRAY</w:t>
+      </w:r>
+      <w:r>
+        <w:rPr>
+          <w:rFonts w:ascii="Times New Roman" w:hAnsi="Times New Roman" w:cs="Times New Roman"/>
+          <w:sz w:val="28"/>
+          <w:szCs w:val="28"/>
+        </w:rPr>
+        <w:t>)</w:t>
+      </w:r>
+      <w:r>
+        <w:rPr>
+          <w:rFonts w:ascii="Times New Roman" w:hAnsi="Times New Roman" w:cs="Times New Roman"/>
+          <w:sz w:val="28"/>
+          <w:szCs w:val="28"/>
+        </w:rPr>
+        <w:t xml:space="preserve">. </w:t>
+      </w:r>
+      <w:r>
+        <w:rPr>
+          <w:rFonts w:ascii="Times New Roman" w:hAnsi="Times New Roman" w:cs="Times New Roman"/>
+          <w:sz w:val="28"/>
+          <w:szCs w:val="28"/>
+        </w:rPr>
+        <w:t>Столбец с</w:t>
+      </w:r>
+      <w:r>
+        <w:rPr>
+          <w:rFonts w:ascii="Times New Roman" w:hAnsi="Times New Roman" w:cs="Times New Roman"/>
+          <w:sz w:val="28"/>
+          <w:szCs w:val="28"/>
+        </w:rPr>
+        <w:t>о</w:t>
+      </w:r>
+      <w:r>
+        <w:rPr>
+          <w:rFonts w:ascii="Times New Roman" w:hAnsi="Times New Roman" w:cs="Times New Roman"/>
+          <w:sz w:val="28"/>
+          <w:szCs w:val="28"/>
+        </w:rPr>
+        <w:t xml:space="preserve"> </w:t>
+      </w:r>
+      <w:r>
+        <w:rPr>
+          <w:rFonts w:ascii="Times New Roman" w:hAnsi="Times New Roman" w:cs="Times New Roman"/>
+          <w:sz w:val="28"/>
+          <w:szCs w:val="28"/>
+        </w:rPr>
+        <w:t>стоимостью</w:t>
+      </w:r>
+      <w:r>
+        <w:rPr>
+          <w:rFonts w:ascii="Times New Roman" w:hAnsi="Times New Roman" w:cs="Times New Roman"/>
+          <w:sz w:val="28"/>
+          <w:szCs w:val="28"/>
+        </w:rPr>
+        <w:t xml:space="preserve"> акций</w:t>
+      </w:r>
+      <w:r>
+        <w:rPr>
+          <w:rFonts w:ascii="Times New Roman" w:hAnsi="Times New Roman" w:cs="Times New Roman"/>
+          <w:sz w:val="28"/>
+          <w:szCs w:val="28"/>
+        </w:rPr>
+        <w:t xml:space="preserve"> на период начала конкурса. Данные не изменяются</w:t>
+      </w:r>
+      <w:r>
+        <w:rPr>
+          <w:rFonts w:ascii="Times New Roman" w:hAnsi="Times New Roman" w:cs="Times New Roman"/>
+          <w:sz w:val="28"/>
+          <w:szCs w:val="28"/>
+        </w:rPr>
+        <w:t>;</w:t>
+      </w:r>
+    </w:p>
+    <w:p>
+      <w:pPr>
+        <w:pStyle w:val="a3"/>
+        <w:numPr>
+          <w:ilvl w:val="0"/>
+          <w:numId w:val="6"/>
+        </w:numPr>
+        <w:jc w:val="both"/>
+        <w:rPr>
+          <w:rFonts w:ascii="Times New Roman" w:hAnsi="Times New Roman" w:cs="Times New Roman"/>
+          <w:sz w:val="28"/>
+          <w:szCs w:val="28"/>
+        </w:rPr>
+      </w:pPr>
+      <w:r>
+        <w:rPr>
+          <w:rFonts w:ascii="Times New Roman" w:hAnsi="Times New Roman" w:cs="Times New Roman"/>
+          <w:i/>
+          <w:iCs/>
+          <w:sz w:val="28"/>
+          <w:szCs w:val="28"/>
+        </w:rPr>
+        <w:t>Количество о</w:t>
+      </w:r>
+      <w:r>
+        <w:rPr>
+          <w:rFonts w:ascii="Times New Roman" w:hAnsi="Times New Roman" w:cs="Times New Roman"/>
+          <w:i/>
+          <w:iCs/>
+          <w:sz w:val="28"/>
+          <w:szCs w:val="28"/>
+        </w:rPr>
+        <w:t>чк</w:t>
+      </w:r>
+      <w:r>
+        <w:rPr>
+          <w:rFonts w:ascii="Times New Roman" w:hAnsi="Times New Roman" w:cs="Times New Roman"/>
+          <w:i/>
+          <w:iCs/>
+          <w:sz w:val="28"/>
+          <w:szCs w:val="28"/>
+        </w:rPr>
+        <w:t>ов</w:t>
+      </w:r>
+      <w:r>
+        <w:rPr>
+          <w:rFonts w:ascii="Times New Roman" w:hAnsi="Times New Roman" w:cs="Times New Roman"/>
+          <w:i/>
+          <w:iCs/>
+          <w:sz w:val="28"/>
+          <w:szCs w:val="28"/>
+        </w:rPr>
+        <w:t xml:space="preserve"> </w:t>
+      </w:r>
+      <w:r>
+        <w:rPr>
+          <w:rFonts w:ascii="Times New Roman" w:hAnsi="Times New Roman" w:cs="Times New Roman"/>
+          <w:sz w:val="28"/>
+          <w:szCs w:val="28"/>
+        </w:rPr>
+        <w:t>(тип данных</w:t>
+      </w:r>
+      <w:r>
+        <w:rPr>
+          <w:rFonts w:ascii="Times New Roman" w:hAnsi="Times New Roman" w:cs="Times New Roman"/>
+          <w:sz w:val="28"/>
+          <w:szCs w:val="28"/>
+        </w:rPr>
+        <w:t xml:space="preserve">: </w:t>
+      </w:r>
+      <w:r>
+        <w:rPr>
+          <w:rFonts w:ascii="Times New Roman" w:hAnsi="Times New Roman" w:cs="Times New Roman"/>
+          <w:sz w:val="28"/>
+          <w:szCs w:val="28"/>
+          <w:lang w:val="en-US"/>
+        </w:rPr>
+        <w:t>SMALLINT</w:t>
+      </w:r>
+      <w:r>
+        <w:rPr>
+          <w:rFonts w:ascii="Times New Roman" w:hAnsi="Times New Roman" w:cs="Times New Roman"/>
+          <w:sz w:val="28"/>
+          <w:szCs w:val="28"/>
+        </w:rPr>
+        <w:t>)</w:t>
+      </w:r>
+      <w:r>
+        <w:rPr>
+          <w:rFonts w:ascii="Times New Roman" w:hAnsi="Times New Roman" w:cs="Times New Roman"/>
+          <w:sz w:val="28"/>
+          <w:szCs w:val="28"/>
+        </w:rPr>
+        <w:t xml:space="preserve">. </w:t>
+      </w:r>
+      <w:r>
+        <w:rPr>
+          <w:rFonts w:ascii="Times New Roman" w:hAnsi="Times New Roman" w:cs="Times New Roman"/>
+          <w:sz w:val="28"/>
+          <w:szCs w:val="28"/>
+        </w:rPr>
+        <w:t xml:space="preserve">В столбце находится результат </w:t>
+      </w:r>
+      <w:r>
+        <w:rPr>
+          <w:rFonts w:ascii="Times New Roman" w:hAnsi="Times New Roman" w:cs="Times New Roman"/>
+          <w:sz w:val="28"/>
+          <w:szCs w:val="28"/>
+        </w:rPr>
+        <w:t>выбора акций пользователем</w:t>
+      </w:r>
+      <w:r>
+        <w:rPr>
+          <w:rFonts w:ascii="Times New Roman" w:hAnsi="Times New Roman" w:cs="Times New Roman"/>
+          <w:sz w:val="28"/>
+          <w:szCs w:val="28"/>
+        </w:rPr>
+        <w:t xml:space="preserve">. Изначальное значения приравнивается к </w:t>
+      </w:r>
+      <w:r>
+        <w:rPr>
+          <w:rFonts w:ascii="Times New Roman" w:hAnsi="Times New Roman" w:cs="Times New Roman"/>
+          <w:sz w:val="28"/>
+          <w:szCs w:val="28"/>
+        </w:rPr>
+        <w:t>нулю</w:t>
+      </w:r>
+      <w:r>
+        <w:rPr>
+          <w:rFonts w:ascii="Times New Roman" w:hAnsi="Times New Roman" w:cs="Times New Roman"/>
+          <w:sz w:val="28"/>
+          <w:szCs w:val="28"/>
+          <w:lang w:val="en-US"/>
+        </w:rPr>
+        <w:t>;</w:t>
+      </w:r>
+    </w:p>
+    <w:p>
+      <w:pPr>
+        <w:pStyle w:val="a3"/>
+        <w:numPr>
+          <w:ilvl w:val="0"/>
+          <w:numId w:val="6"/>
+        </w:numPr>
+        <w:jc w:val="both"/>
+        <w:rPr>
+          <w:rFonts w:ascii="Times New Roman" w:hAnsi="Times New Roman" w:cs="Times New Roman"/>
+          <w:sz w:val="28"/>
+          <w:szCs w:val="28"/>
+        </w:rPr>
+      </w:pPr>
+      <w:r>
+        <w:rPr>
+          <w:rFonts w:ascii="Times New Roman" w:hAnsi="Times New Roman" w:cs="Times New Roman"/>
+          <w:i/>
+          <w:iCs/>
+          <w:sz w:val="28"/>
+          <w:szCs w:val="28"/>
+        </w:rPr>
+        <w:t xml:space="preserve">Полученный опыт </w:t>
+      </w:r>
+      <w:r>
+        <w:rPr>
+          <w:rFonts w:ascii="Times New Roman" w:hAnsi="Times New Roman" w:cs="Times New Roman"/>
+          <w:sz w:val="28"/>
+          <w:szCs w:val="28"/>
+        </w:rPr>
+        <w:t>(</w:t>
+      </w:r>
+      <w:r>
+        <w:rPr>
+          <w:rFonts w:ascii="Times New Roman" w:hAnsi="Times New Roman" w:cs="Times New Roman"/>
+          <w:sz w:val="28"/>
+          <w:szCs w:val="28"/>
+        </w:rPr>
+        <w:t>тип данных</w:t>
+      </w:r>
+      <w:r>
+        <w:rPr>
+          <w:rFonts w:ascii="Times New Roman" w:hAnsi="Times New Roman" w:cs="Times New Roman"/>
+          <w:sz w:val="28"/>
+          <w:szCs w:val="28"/>
+        </w:rPr>
+        <w:t xml:space="preserve">: </w:t>
+      </w:r>
+      <w:r>
+        <w:rPr>
+          <w:rFonts w:ascii="Times New Roman" w:hAnsi="Times New Roman" w:cs="Times New Roman"/>
+          <w:sz w:val="28"/>
+          <w:szCs w:val="28"/>
+          <w:lang w:val="en-US"/>
+        </w:rPr>
+        <w:t>SMALLINT</w:t>
+      </w:r>
+      <w:r>
+        <w:rPr>
+          <w:rFonts w:ascii="Times New Roman" w:hAnsi="Times New Roman" w:cs="Times New Roman"/>
+          <w:sz w:val="28"/>
+          <w:szCs w:val="28"/>
+        </w:rPr>
+        <w:t xml:space="preserve">). </w:t>
+      </w:r>
+      <w:r>
+        <w:rPr>
+          <w:rFonts w:ascii="Times New Roman" w:hAnsi="Times New Roman" w:cs="Times New Roman"/>
+          <w:sz w:val="28"/>
+          <w:szCs w:val="28"/>
+        </w:rPr>
+        <w:t xml:space="preserve">Столбец содержит значения очков опыта, полученных пользователем за участие в конкурсе. </w:t>
+      </w:r>
+      <w:r>
+        <w:rPr>
+          <w:rFonts w:ascii="Times New Roman" w:hAnsi="Times New Roman" w:cs="Times New Roman"/>
+          <w:sz w:val="28"/>
+          <w:szCs w:val="28"/>
+        </w:rPr>
+        <w:t>Изначальное значения приравнивается к значению награды за участие в конкурсе.</w:t>
+      </w:r>
+    </w:p>
+    <w:p>
+      <w:pPr>
+        <w:ind w:left="708"/>
+        <w:jc w:val="both"/>
+        <w:rPr>
+          <w:rFonts w:ascii="Times New Roman" w:hAnsi="Times New Roman" w:cs="Times New Roman"/>
+          <w:sz w:val="28"/>
+          <w:szCs w:val="28"/>
+        </w:rPr>
+      </w:pPr>
+      <w:r>
+        <w:rPr>
+          <w:rFonts w:ascii="Times New Roman" w:hAnsi="Times New Roman" w:cs="Times New Roman"/>
+          <w:sz w:val="28"/>
+          <w:szCs w:val="28"/>
+        </w:rPr>
+        <w:t>Обращение к базе данных происходит в следующих случаях</w:t>
+      </w:r>
+      <w:r>
+        <w:rPr>
+          <w:rFonts w:ascii="Times New Roman" w:hAnsi="Times New Roman" w:cs="Times New Roman"/>
+          <w:sz w:val="28"/>
+          <w:szCs w:val="28"/>
+        </w:rPr>
+        <w:t>:</w:t>
+      </w:r>
+    </w:p>
+    <w:p>
+      <w:pPr>
+        <w:pStyle w:val="a3"/>
+        <w:numPr>
+          <w:ilvl w:val="0"/>
+          <w:numId w:val="5"/>
+        </w:numPr>
+        <w:jc w:val="both"/>
+        <w:rPr>
+          <w:rFonts w:ascii="Times New Roman" w:hAnsi="Times New Roman" w:cs="Times New Roman"/>
+          <w:sz w:val="28"/>
+          <w:szCs w:val="28"/>
+        </w:rPr>
+      </w:pPr>
+      <w:r>
+        <w:rPr>
+          <w:rFonts w:ascii="Times New Roman" w:hAnsi="Times New Roman" w:cs="Times New Roman"/>
+          <w:sz w:val="28"/>
+          <w:szCs w:val="28"/>
+        </w:rPr>
+        <w:t>при необходимости выв</w:t>
+      </w:r>
+      <w:r>
+        <w:rPr>
+          <w:rFonts w:ascii="Times New Roman" w:hAnsi="Times New Roman" w:cs="Times New Roman"/>
+          <w:sz w:val="28"/>
+          <w:szCs w:val="28"/>
+        </w:rPr>
+        <w:t>ода участников конкурса</w:t>
+      </w:r>
+      <w:r>
+        <w:rPr>
+          <w:rFonts w:ascii="Times New Roman" w:hAnsi="Times New Roman" w:cs="Times New Roman"/>
+          <w:sz w:val="28"/>
+          <w:szCs w:val="28"/>
+        </w:rPr>
+        <w:t>;</w:t>
+      </w:r>
+    </w:p>
+    <w:p>
+      <w:pPr>
+        <w:pStyle w:val="a3"/>
+        <w:numPr>
+          <w:ilvl w:val="0"/>
+          <w:numId w:val="5"/>
+        </w:numPr>
+        <w:jc w:val="both"/>
+        <w:rPr>
+          <w:rFonts w:ascii="Times New Roman" w:hAnsi="Times New Roman" w:cs="Times New Roman"/>
+          <w:sz w:val="28"/>
+          <w:szCs w:val="28"/>
+        </w:rPr>
+      </w:pPr>
+      <w:r>
+        <w:rPr>
+          <w:rFonts w:ascii="Times New Roman" w:hAnsi="Times New Roman" w:cs="Times New Roman"/>
+          <w:sz w:val="28"/>
+          <w:szCs w:val="28"/>
+        </w:rPr>
+        <w:t>при необходимости добавления новой записи о</w:t>
+      </w:r>
+      <w:r>
+        <w:rPr>
+          <w:rFonts w:ascii="Times New Roman" w:hAnsi="Times New Roman" w:cs="Times New Roman"/>
+          <w:sz w:val="28"/>
+          <w:szCs w:val="28"/>
+        </w:rPr>
+        <w:t xml:space="preserve"> новом</w:t>
+      </w:r>
+      <w:r>
+        <w:rPr>
+          <w:rFonts w:ascii="Times New Roman" w:hAnsi="Times New Roman" w:cs="Times New Roman"/>
+          <w:sz w:val="28"/>
+          <w:szCs w:val="28"/>
+        </w:rPr>
+        <w:t xml:space="preserve"> участнике в конкурсе</w:t>
+      </w:r>
+      <w:r>
+        <w:rPr>
+          <w:rFonts w:ascii="Times New Roman" w:hAnsi="Times New Roman" w:cs="Times New Roman"/>
+          <w:sz w:val="28"/>
+          <w:szCs w:val="28"/>
+        </w:rPr>
+        <w:t>;</w:t>
+      </w:r>
+    </w:p>
+    <w:p>
+      <w:pPr>
+        <w:pStyle w:val="a3"/>
+        <w:numPr>
+          <w:ilvl w:val="0"/>
+          <w:numId w:val="5"/>
+        </w:numPr>
+        <w:jc w:val="both"/>
+        <w:rPr>
+          <w:rFonts w:ascii="Times New Roman" w:hAnsi="Times New Roman" w:cs="Times New Roman"/>
+          <w:sz w:val="28"/>
+          <w:szCs w:val="28"/>
+        </w:rPr>
+      </w:pPr>
+      <w:r>
+        <w:rPr>
+          <w:rFonts w:ascii="Times New Roman" w:hAnsi="Times New Roman" w:cs="Times New Roman"/>
+          <w:sz w:val="28"/>
+          <w:szCs w:val="28"/>
+        </w:rPr>
+        <w:t>при изменении очков</w:t>
+      </w:r>
+      <w:r>
+        <w:rPr>
+          <w:rFonts w:ascii="Times New Roman" w:hAnsi="Times New Roman" w:cs="Times New Roman"/>
+          <w:sz w:val="28"/>
+          <w:szCs w:val="28"/>
+        </w:rPr>
+        <w:t xml:space="preserve"> или опыта</w:t>
+      </w:r>
+      <w:r>
+        <w:rPr>
+          <w:rFonts w:ascii="Times New Roman" w:hAnsi="Times New Roman" w:cs="Times New Roman"/>
+          <w:sz w:val="28"/>
+          <w:szCs w:val="28"/>
+        </w:rPr>
+        <w:t xml:space="preserve"> пользователей, принявших участие в конкурсе.</w:t>
+      </w:r>
+    </w:p>
+    <w:p>
+      <w:pPr>
+        <w:pStyle w:val="a3"/>
+        <w:ind w:left="1428"/>
+        <w:jc w:val="both"/>
+        <w:rPr>
+          <w:rFonts w:ascii="Times New Roman" w:hAnsi="Times New Roman" w:cs="Times New Roman"/>
+          <w:sz w:val="28"/>
+          <w:szCs w:val="28"/>
+        </w:rPr>
+      </w:pPr>
+    </w:p>
+    <w:p>
+      <w:pPr>
+        <w:jc w:val="both"/>
+        <w:rPr>
+          <w:rFonts w:ascii="Times New Roman" w:hAnsi="Times New Roman" w:cs="Times New Roman"/>
+          <w:b/>
+          <w:bCs/>
+          <w:sz w:val="28"/>
+          <w:szCs w:val="28"/>
+        </w:rPr>
+      </w:pPr>
+      <w:r>
+        <w:rPr>
+          <w:rFonts w:ascii="Times New Roman" w:hAnsi="Times New Roman" w:cs="Times New Roman"/>
+          <w:b/>
+          <w:bCs/>
+          <w:sz w:val="28"/>
+          <w:szCs w:val="28"/>
+        </w:rPr>
+        <w:t xml:space="preserve"> Про ш</w:t>
+      </w:r>
+      <w:r>
+        <w:rPr>
+          <w:rFonts w:ascii="Times New Roman" w:hAnsi="Times New Roman" w:cs="Times New Roman"/>
+          <w:b/>
+          <w:bCs/>
+          <w:sz w:val="28"/>
+          <w:szCs w:val="28"/>
+        </w:rPr>
+        <w:t>ифровани</w:t>
+      </w:r>
+      <w:r>
+        <w:rPr>
+          <w:rFonts w:ascii="Times New Roman" w:hAnsi="Times New Roman" w:cs="Times New Roman"/>
+          <w:b/>
+          <w:bCs/>
+          <w:sz w:val="28"/>
+          <w:szCs w:val="28"/>
+        </w:rPr>
+        <w:t>е</w:t>
+      </w:r>
+      <w:r>
+        <w:rPr>
+          <w:rFonts w:ascii="Times New Roman" w:hAnsi="Times New Roman" w:cs="Times New Roman"/>
+          <w:b/>
+          <w:bCs/>
+          <w:sz w:val="28"/>
+          <w:szCs w:val="28"/>
+        </w:rPr>
+        <w:t xml:space="preserve"> паролей</w:t>
+      </w:r>
+      <w:r>
+        <w:rPr>
+          <w:rFonts w:ascii="Times New Roman" w:hAnsi="Times New Roman" w:cs="Times New Roman"/>
+          <w:b/>
+          <w:bCs/>
+          <w:sz w:val="28"/>
+          <w:szCs w:val="28"/>
+        </w:rPr>
+        <w:t>:</w:t>
+      </w:r>
+    </w:p>
+    <w:p>
+      <w:pPr>
+        <w:spacing w:line="360" w:lineRule="auto"/>
+        <w:ind w:firstLine="709"/>
+        <w:jc w:val="both"/>
+        <w:rPr>
+          <w:rFonts w:ascii="Times New Roman" w:hAnsi="Times New Roman" w:cs="Times New Roman"/>
+          <w:sz w:val="28"/>
+          <w:szCs w:val="28"/>
+        </w:rPr>
+      </w:pPr>
+      <w:r>
+        <w:rPr>
+          <w:rFonts w:ascii="Times New Roman" w:hAnsi="Times New Roman" w:cs="Times New Roman"/>
+          <w:sz w:val="28"/>
+          <w:szCs w:val="28"/>
+        </w:rPr>
+        <w:t>Шифрование паролей производится благодаря методу шифрования с помощью ассиметричного ключа</w:t>
+      </w:r>
+      <w:r>
+        <w:rPr>
+          <w:rFonts w:ascii="Times New Roman" w:hAnsi="Times New Roman" w:cs="Times New Roman"/>
+          <w:sz w:val="28"/>
+          <w:szCs w:val="28"/>
+        </w:rPr>
+        <w:t xml:space="preserve"> (</w:t>
+      </w:r>
+      <w:r>
+        <w:rPr>
+          <w:rFonts w:ascii="Times New Roman" w:hAnsi="Times New Roman" w:cs="Times New Roman"/>
+          <w:sz w:val="28"/>
+          <w:szCs w:val="28"/>
+        </w:rPr>
+        <w:t>CREATE ASYMMETRIC KEY</w:t>
+      </w:r>
+      <w:r>
+        <w:rPr>
+          <w:rFonts w:ascii="Times New Roman" w:hAnsi="Times New Roman" w:cs="Times New Roman"/>
+          <w:sz w:val="28"/>
+          <w:szCs w:val="28"/>
+        </w:rPr>
+        <w:t>)</w:t>
+      </w:r>
+      <w:r>
+        <w:rPr>
+          <w:rFonts w:ascii="Times New Roman" w:hAnsi="Times New Roman" w:cs="Times New Roman"/>
+          <w:sz w:val="28"/>
+          <w:szCs w:val="28"/>
+        </w:rPr>
+        <w:t xml:space="preserve">. Расшифровки паролей не требуется – при входе в аккаунт, вводимая строка будет зашифрована и сравнена с </w:t>
+      </w:r>
+      <w:r>
+        <w:rPr>
+          <w:rFonts w:ascii="Times New Roman" w:hAnsi="Times New Roman" w:cs="Times New Roman"/>
+          <w:sz w:val="28"/>
+          <w:szCs w:val="28"/>
+        </w:rPr>
+        <w:t>текстом</w:t>
+      </w:r>
+      <w:r>
+        <w:rPr>
+          <w:rFonts w:ascii="Times New Roman" w:hAnsi="Times New Roman" w:cs="Times New Roman"/>
+          <w:sz w:val="28"/>
+          <w:szCs w:val="28"/>
+        </w:rPr>
+        <w:t xml:space="preserve"> из строки в базе данных. Если две зашифрованные строки совпали, то доступ будет разрешён. Иначе должна появляться предупреждающая надпись.</w:t>
+      </w:r>
+    </w:p>
+    <w:p>
+      <w:pPr>
+        <w:jc w:val="both"/>
+        <w:rPr>
+          <w:rFonts w:ascii="Times New Roman" w:hAnsi="Times New Roman" w:cs="Times New Roman"/>
+          <w:sz w:val="28"/>
+          <w:szCs w:val="28"/>
+        </w:rPr>
+      </w:pPr>
+    </w:p>
+    <w:p>
+      <w:pPr>
+        <w:jc w:val="both"/>
+        <w:rPr>
+          <w:rFonts w:ascii="Times New Roman" w:hAnsi="Times New Roman" w:cs="Times New Roman"/>
+          <w:b/>
+          <w:bCs/>
+          <w:sz w:val="28"/>
+          <w:szCs w:val="28"/>
+        </w:rPr>
+      </w:pPr>
+      <w:r>
+        <w:rPr>
+          <w:rFonts w:ascii="Times New Roman" w:hAnsi="Times New Roman" w:cs="Times New Roman"/>
+          <w:b/>
+          <w:bCs/>
+          <w:sz w:val="28"/>
+          <w:szCs w:val="28"/>
+        </w:rPr>
+        <w:t>Про применение базы данных котировок акций:</w:t>
+      </w:r>
+    </w:p>
+    <w:p>
+      <w:pPr>
+        <w:spacing w:line="360" w:lineRule="auto"/>
+        <w:ind w:firstLine="709"/>
+        <w:jc w:val="both"/>
+        <w:rPr>
+          <w:rFonts w:ascii="Times New Roman" w:hAnsi="Times New Roman" w:cs="Times New Roman"/>
+          <w:sz w:val="28"/>
+          <w:szCs w:val="28"/>
+        </w:rPr>
+      </w:pPr>
+      <w:r>
+        <w:rPr>
+          <w:rFonts w:ascii="Times New Roman" w:hAnsi="Times New Roman" w:cs="Times New Roman"/>
+          <w:sz w:val="28"/>
+          <w:szCs w:val="28"/>
+        </w:rPr>
+        <w:t xml:space="preserve">Данная база данных используется для построения графика изменений цены выбранной акции. </w:t>
+      </w:r>
+      <w:r>
+        <w:rPr>
+          <w:rFonts w:ascii="Times New Roman" w:hAnsi="Times New Roman" w:cs="Times New Roman"/>
+          <w:sz w:val="28"/>
+          <w:szCs w:val="28"/>
+        </w:rPr>
+        <w:t>Для построения графика выбирается название акции</w:t>
+      </w:r>
+      <w:r>
+        <w:rPr>
+          <w:rFonts w:ascii="Times New Roman" w:hAnsi="Times New Roman" w:cs="Times New Roman"/>
+          <w:sz w:val="28"/>
+          <w:szCs w:val="28"/>
+        </w:rPr>
+        <w:t>,</w:t>
+      </w:r>
+      <w:r>
+        <w:rPr>
+          <w:rFonts w:ascii="Times New Roman" w:hAnsi="Times New Roman" w:cs="Times New Roman"/>
+          <w:sz w:val="28"/>
+          <w:szCs w:val="28"/>
+        </w:rPr>
+        <w:t xml:space="preserve"> </w:t>
+      </w:r>
+      <w:r>
+        <w:rPr>
+          <w:rFonts w:ascii="Times New Roman" w:hAnsi="Times New Roman" w:cs="Times New Roman"/>
+          <w:sz w:val="28"/>
+          <w:szCs w:val="28"/>
+        </w:rPr>
+        <w:lastRenderedPageBreak/>
+        <w:t>и по этому названию выводятся записи</w:t>
+      </w:r>
+      <w:r>
+        <w:rPr>
+          <w:rFonts w:ascii="Times New Roman" w:hAnsi="Times New Roman" w:cs="Times New Roman"/>
+          <w:sz w:val="28"/>
+          <w:szCs w:val="28"/>
+        </w:rPr>
+        <w:t xml:space="preserve"> </w:t>
+      </w:r>
+      <w:r>
+        <w:rPr>
+          <w:rFonts w:ascii="Times New Roman" w:hAnsi="Times New Roman" w:cs="Times New Roman"/>
+          <w:sz w:val="28"/>
+          <w:szCs w:val="28"/>
+        </w:rPr>
+        <w:t>за 3 последних месяца</w:t>
+      </w:r>
+      <w:r>
+        <w:rPr>
+          <w:rFonts w:ascii="Times New Roman" w:hAnsi="Times New Roman" w:cs="Times New Roman"/>
+          <w:sz w:val="28"/>
+          <w:szCs w:val="28"/>
+        </w:rPr>
+        <w:t xml:space="preserve"> с ссылками на </w:t>
+      </w:r>
+      <w:r>
+        <w:rPr>
+          <w:rFonts w:ascii="Times New Roman" w:hAnsi="Times New Roman" w:cs="Times New Roman"/>
+          <w:sz w:val="28"/>
+          <w:szCs w:val="28"/>
+        </w:rPr>
+        <w:t>страницу, содержащую стоимость акции</w:t>
+      </w:r>
+      <w:r>
+        <w:rPr>
+          <w:rFonts w:ascii="Times New Roman" w:hAnsi="Times New Roman" w:cs="Times New Roman"/>
+          <w:sz w:val="28"/>
+          <w:szCs w:val="28"/>
+        </w:rPr>
+        <w:t xml:space="preserve">. По полученным данным о стоимости акции производится построения графика. </w:t>
+      </w:r>
+      <w:r>
+        <w:rPr>
+          <w:rFonts w:ascii="Times New Roman" w:hAnsi="Times New Roman" w:cs="Times New Roman"/>
+          <w:sz w:val="28"/>
+          <w:szCs w:val="28"/>
+        </w:rPr>
+        <w:t xml:space="preserve"> </w:t>
+      </w:r>
+    </w:p>
+    <w:p>
+      <w:pPr>
+        <w:spacing w:line="240" w:lineRule="auto"/>
+        <w:jc w:val="both"/>
+        <w:rPr>
+          <w:rFonts w:ascii="Times New Roman" w:hAnsi="Times New Roman" w:cs="Times New Roman"/>
+          <w:sz w:val="28"/>
+          <w:szCs w:val="28"/>
+        </w:rPr>
+      </w:pPr>
+    </w:p>
+    <w:p>
+      <w:pPr>
+        <w:jc w:val="both"/>
+        <w:rPr>
+          <w:rFonts w:ascii="Times New Roman" w:hAnsi="Times New Roman" w:cs="Times New Roman"/>
+          <w:b/>
+          <w:bCs/>
+          <w:sz w:val="28"/>
+          <w:szCs w:val="28"/>
+        </w:rPr>
+      </w:pPr>
+      <w:r>
+        <w:rPr>
+          <w:rFonts w:ascii="Times New Roman" w:hAnsi="Times New Roman" w:cs="Times New Roman"/>
+          <w:b/>
+          <w:bCs/>
+          <w:sz w:val="28"/>
+          <w:szCs w:val="28"/>
+        </w:rPr>
+        <w:t xml:space="preserve">Про </w:t>
+      </w:r>
+      <w:r>
+        <w:rPr>
+          <w:rFonts w:ascii="Times New Roman" w:hAnsi="Times New Roman" w:cs="Times New Roman"/>
+          <w:b/>
+          <w:bCs/>
+          <w:sz w:val="28"/>
+          <w:szCs w:val="28"/>
+        </w:rPr>
+        <w:t>изменение количества очков</w:t>
+      </w:r>
+      <w:r>
+        <w:rPr>
+          <w:rFonts w:ascii="Times New Roman" w:hAnsi="Times New Roman" w:cs="Times New Roman"/>
+          <w:b/>
+          <w:bCs/>
+          <w:sz w:val="28"/>
+          <w:szCs w:val="28"/>
+        </w:rPr>
+        <w:t xml:space="preserve"> или опыта</w:t>
+      </w:r>
+      <w:r>
+        <w:rPr>
+          <w:rFonts w:ascii="Times New Roman" w:hAnsi="Times New Roman" w:cs="Times New Roman"/>
+          <w:b/>
+          <w:bCs/>
+          <w:sz w:val="28"/>
+          <w:szCs w:val="28"/>
+        </w:rPr>
+        <w:t xml:space="preserve"> в базе данных акций пользователей:</w:t>
+      </w:r>
+    </w:p>
+    <w:p>
+      <w:pPr>
+        <w:spacing w:line="360" w:lineRule="auto"/>
+        <w:ind w:firstLine="709"/>
+        <w:jc w:val="both"/>
+        <w:rPr>
+          <w:rFonts w:ascii="Times New Roman" w:hAnsi="Times New Roman" w:cs="Times New Roman"/>
+          <w:sz w:val="28"/>
+          <w:szCs w:val="28"/>
+        </w:rPr>
+      </w:pPr>
+      <w:r>
+        <w:rPr>
+          <w:rFonts w:ascii="Times New Roman" w:hAnsi="Times New Roman" w:cs="Times New Roman"/>
+          <w:sz w:val="28"/>
+          <w:szCs w:val="28"/>
+        </w:rPr>
+        <w:t>Очки</w:t>
+      </w:r>
+      <w:r>
+        <w:rPr>
+          <w:rFonts w:ascii="Times New Roman" w:hAnsi="Times New Roman" w:cs="Times New Roman"/>
+          <w:sz w:val="28"/>
+          <w:szCs w:val="28"/>
+        </w:rPr>
+        <w:t xml:space="preserve"> пользователя за выбранные акции</w:t>
+      </w:r>
+      <w:r>
+        <w:rPr>
+          <w:rFonts w:ascii="Times New Roman" w:hAnsi="Times New Roman" w:cs="Times New Roman"/>
+          <w:sz w:val="28"/>
+          <w:szCs w:val="28"/>
+        </w:rPr>
+        <w:t xml:space="preserve"> меняются </w:t>
+      </w:r>
+      <w:r>
+        <w:rPr>
+          <w:rFonts w:ascii="Times New Roman" w:hAnsi="Times New Roman" w:cs="Times New Roman"/>
+          <w:sz w:val="28"/>
+          <w:szCs w:val="28"/>
+        </w:rPr>
+        <w:t>в</w:t>
+      </w:r>
+      <w:r>
+        <w:rPr>
+          <w:rFonts w:ascii="Times New Roman" w:hAnsi="Times New Roman" w:cs="Times New Roman"/>
+          <w:sz w:val="28"/>
+          <w:szCs w:val="28"/>
+        </w:rPr>
+        <w:t xml:space="preserve"> зависимости от типа конкурса</w:t>
+      </w:r>
+      <w:r>
+        <w:rPr>
+          <w:rFonts w:ascii="Times New Roman" w:hAnsi="Times New Roman" w:cs="Times New Roman"/>
+          <w:sz w:val="28"/>
+          <w:szCs w:val="28"/>
+        </w:rPr>
+        <w:t>:</w:t>
+      </w:r>
+      <w:r>
+        <w:rPr>
+          <w:rFonts w:ascii="Times New Roman" w:hAnsi="Times New Roman" w:cs="Times New Roman"/>
+          <w:sz w:val="28"/>
+          <w:szCs w:val="28"/>
+        </w:rPr>
+        <w:t xml:space="preserve"> раз в 5 минут при ежечасном конкурсе, раз в час при ежедневном конкурсе и 2 раза в сутки при еженедельном конкурсе.</w:t>
+      </w:r>
+      <w:r>
+        <w:rPr>
+          <w:rFonts w:ascii="Times New Roman" w:hAnsi="Times New Roman" w:cs="Times New Roman"/>
+          <w:sz w:val="28"/>
+          <w:szCs w:val="28"/>
+        </w:rPr>
+        <w:t xml:space="preserve"> Очки прямо пропорционально зависят от изменения стоимости акции по сравнению с базовой стоимостью на период начала конкурса. </w:t>
+      </w:r>
+      <w:r>
+        <w:rPr>
+          <w:rFonts w:ascii="Times New Roman" w:hAnsi="Times New Roman" w:cs="Times New Roman"/>
+          <w:sz w:val="28"/>
+          <w:szCs w:val="28"/>
+        </w:rPr>
+        <w:t xml:space="preserve">Если стоимость акции выросла на </w:t>
+      </w:r>
+      <w:r>
+        <w:rPr>
+          <w:rFonts w:ascii="Times New Roman" w:hAnsi="Times New Roman" w:cs="Times New Roman"/>
+          <w:i/>
+          <w:iCs/>
+          <w:sz w:val="28"/>
+          <w:szCs w:val="28"/>
+          <w:lang w:val="en-US"/>
+        </w:rPr>
+        <w:t>x</w:t>
+      </w:r>
+      <w:r>
+        <w:rPr>
+          <w:rFonts w:ascii="Times New Roman" w:hAnsi="Times New Roman" w:cs="Times New Roman"/>
+          <w:sz w:val="28"/>
+          <w:szCs w:val="28"/>
+        </w:rPr>
+        <w:t>%</w:t>
+      </w:r>
+      <w:r>
+        <w:rPr>
+          <w:rFonts w:ascii="Times New Roman" w:hAnsi="Times New Roman" w:cs="Times New Roman"/>
+          <w:sz w:val="28"/>
+          <w:szCs w:val="28"/>
+        </w:rPr>
+        <w:t xml:space="preserve">, пользователю засчитывается </w:t>
+      </w:r>
+      <w:r>
+        <w:rPr>
+          <w:rFonts w:ascii="Times New Roman" w:hAnsi="Times New Roman" w:cs="Times New Roman"/>
+          <w:i/>
+          <w:iCs/>
+          <w:sz w:val="28"/>
+          <w:szCs w:val="28"/>
+          <w:lang w:val="en-US"/>
+        </w:rPr>
+        <w:t>x</w:t>
+      </w:r>
+      <w:r>
+        <w:rPr>
+          <w:rFonts w:ascii="Times New Roman" w:hAnsi="Times New Roman" w:cs="Times New Roman"/>
+          <w:sz w:val="28"/>
+          <w:szCs w:val="28"/>
+        </w:rPr>
+        <w:t xml:space="preserve"> очков. </w:t>
+      </w:r>
+    </w:p>
+    <w:p>
+      <w:pPr>
+        <w:spacing w:line="360" w:lineRule="auto"/>
+        <w:ind w:firstLine="709"/>
+        <w:jc w:val="both"/>
+        <w:rPr>
+          <w:rFonts w:ascii="Times New Roman" w:hAnsi="Times New Roman" w:cs="Times New Roman"/>
+          <w:sz w:val="28"/>
+          <w:szCs w:val="28"/>
+        </w:rPr>
+      </w:pPr>
+      <w:r>
+        <w:rPr>
+          <w:rFonts w:ascii="Times New Roman" w:hAnsi="Times New Roman" w:cs="Times New Roman"/>
+          <w:sz w:val="28"/>
+          <w:szCs w:val="28"/>
+        </w:rPr>
+        <w:t>Объём получаемого опыта завис</w:t>
+      </w:r>
+      <w:r>
+        <w:rPr>
+          <w:rFonts w:ascii="Times New Roman" w:hAnsi="Times New Roman" w:cs="Times New Roman"/>
+          <w:sz w:val="28"/>
+          <w:szCs w:val="28"/>
+        </w:rPr>
+        <w:t>ит</w:t>
+      </w:r>
+      <w:r>
+        <w:rPr>
+          <w:rFonts w:ascii="Times New Roman" w:hAnsi="Times New Roman" w:cs="Times New Roman"/>
+          <w:sz w:val="28"/>
+          <w:szCs w:val="28"/>
+        </w:rPr>
+        <w:t xml:space="preserve"> напрямую от сложности и типа конкурса: чем выше уровень, тем больше опыта</w:t>
+      </w:r>
+      <w:r>
+        <w:rPr>
+          <w:rFonts w:ascii="Times New Roman" w:hAnsi="Times New Roman" w:cs="Times New Roman"/>
+          <w:sz w:val="28"/>
+          <w:szCs w:val="28"/>
+        </w:rPr>
+        <w:t xml:space="preserve"> (+2% к очкам опыта за каждый последующий уровень от базового)</w:t>
+      </w:r>
+      <w:r>
+        <w:rPr>
+          <w:rFonts w:ascii="Times New Roman" w:hAnsi="Times New Roman" w:cs="Times New Roman"/>
+          <w:sz w:val="28"/>
+          <w:szCs w:val="28"/>
+        </w:rPr>
+        <w:t>; чем реже проводится конкурс, тем больше опыта</w:t>
+      </w:r>
+      <w:r>
+        <w:rPr>
+          <w:rFonts w:ascii="Times New Roman" w:hAnsi="Times New Roman" w:cs="Times New Roman"/>
+          <w:sz w:val="28"/>
+          <w:szCs w:val="28"/>
+        </w:rPr>
+        <w:t xml:space="preserve"> (</w:t>
+      </w:r>
+      <w:r>
+        <w:rPr>
+          <w:rFonts w:ascii="Times New Roman" w:hAnsi="Times New Roman" w:cs="Times New Roman"/>
+          <w:sz w:val="28"/>
+          <w:szCs w:val="28"/>
+        </w:rPr>
+        <w:t>при ежечасном</w:t>
+      </w:r>
+      <w:r>
+        <w:rPr>
+          <w:rFonts w:ascii="Times New Roman" w:hAnsi="Times New Roman" w:cs="Times New Roman"/>
+          <w:sz w:val="28"/>
+          <w:szCs w:val="28"/>
+        </w:rPr>
+        <w:t xml:space="preserve">: +0% </w:t>
+      </w:r>
+      <w:r>
+        <w:rPr>
+          <w:rFonts w:ascii="Times New Roman" w:hAnsi="Times New Roman" w:cs="Times New Roman"/>
+          <w:sz w:val="28"/>
+          <w:szCs w:val="28"/>
+        </w:rPr>
+        <w:t>к очкам опыта от базового</w:t>
+      </w:r>
+      <w:r>
+        <w:rPr>
+          <w:rFonts w:ascii="Times New Roman" w:hAnsi="Times New Roman" w:cs="Times New Roman"/>
+          <w:sz w:val="28"/>
+          <w:szCs w:val="28"/>
+        </w:rPr>
+        <w:t xml:space="preserve">; </w:t>
+      </w:r>
+      <w:r>
+        <w:rPr>
+          <w:rFonts w:ascii="Times New Roman" w:hAnsi="Times New Roman" w:cs="Times New Roman"/>
+          <w:sz w:val="28"/>
+          <w:szCs w:val="28"/>
+        </w:rPr>
+        <w:t>при ежедневном</w:t>
+      </w:r>
+      <w:r>
+        <w:rPr>
+          <w:rFonts w:ascii="Times New Roman" w:hAnsi="Times New Roman" w:cs="Times New Roman"/>
+          <w:sz w:val="28"/>
+          <w:szCs w:val="28"/>
+        </w:rPr>
+        <w:t xml:space="preserve">: </w:t>
+      </w:r>
+      <w:r>
+        <w:rPr>
+          <w:rFonts w:ascii="Times New Roman" w:hAnsi="Times New Roman" w:cs="Times New Roman"/>
+          <w:sz w:val="28"/>
+          <w:szCs w:val="28"/>
+        </w:rPr>
+        <w:t>+2% к очкам опыта от базового</w:t>
+      </w:r>
+      <w:r>
+        <w:rPr>
+          <w:rFonts w:ascii="Times New Roman" w:hAnsi="Times New Roman" w:cs="Times New Roman"/>
+          <w:sz w:val="28"/>
+          <w:szCs w:val="28"/>
+        </w:rPr>
+        <w:t xml:space="preserve">; </w:t>
+      </w:r>
+      <w:r>
+        <w:rPr>
+          <w:rFonts w:ascii="Times New Roman" w:hAnsi="Times New Roman" w:cs="Times New Roman"/>
+          <w:sz w:val="28"/>
+          <w:szCs w:val="28"/>
+        </w:rPr>
+        <w:t>при еженедельном</w:t>
+      </w:r>
+      <w:r>
+        <w:rPr>
+          <w:rFonts w:ascii="Times New Roman" w:hAnsi="Times New Roman" w:cs="Times New Roman"/>
+          <w:sz w:val="28"/>
+          <w:szCs w:val="28"/>
+        </w:rPr>
+        <w:t>:</w:t>
+      </w:r>
+      <w:r>
+        <w:rPr>
+          <w:rFonts w:ascii="Times New Roman" w:hAnsi="Times New Roman" w:cs="Times New Roman"/>
+          <w:sz w:val="28"/>
+          <w:szCs w:val="28"/>
+        </w:rPr>
+        <w:t xml:space="preserve"> </w:t>
+      </w:r>
+      <w:r>
+        <w:rPr>
+          <w:rFonts w:ascii="Times New Roman" w:hAnsi="Times New Roman" w:cs="Times New Roman"/>
+          <w:sz w:val="28"/>
+          <w:szCs w:val="28"/>
+        </w:rPr>
+        <w:t>+5%</w:t>
+      </w:r>
+      <w:r>
+        <w:rPr>
+          <w:rFonts w:ascii="Times New Roman" w:hAnsi="Times New Roman" w:cs="Times New Roman"/>
+          <w:sz w:val="28"/>
+          <w:szCs w:val="28"/>
+        </w:rPr>
+        <w:t xml:space="preserve"> к очкам опыта от базового</w:t>
+      </w:r>
+      <w:r>
+        <w:rPr>
+          <w:rFonts w:ascii="Times New Roman" w:hAnsi="Times New Roman" w:cs="Times New Roman"/>
+          <w:sz w:val="28"/>
+          <w:szCs w:val="28"/>
+        </w:rPr>
+        <w:t>)</w:t>
+      </w:r>
+      <w:r>
+        <w:rPr>
+          <w:rFonts w:ascii="Times New Roman" w:hAnsi="Times New Roman" w:cs="Times New Roman"/>
+          <w:sz w:val="28"/>
+          <w:szCs w:val="28"/>
+        </w:rPr>
+        <w:t>. Для топ-10 участников предусмотрены дополнительные награды в виде увеличенного объёма опыта за конкурс</w:t>
+      </w:r>
+      <w:r>
+        <w:rPr>
+          <w:rFonts w:ascii="Times New Roman" w:hAnsi="Times New Roman" w:cs="Times New Roman"/>
+          <w:sz w:val="28"/>
+          <w:szCs w:val="28"/>
+        </w:rPr>
+        <w:t xml:space="preserve"> (+10% от полученного за участие в конкурсе опыта)</w:t>
+      </w:r>
+      <w:r>
+        <w:rPr>
+          <w:rFonts w:ascii="Times New Roman" w:hAnsi="Times New Roman" w:cs="Times New Roman"/>
+          <w:sz w:val="28"/>
+          <w:szCs w:val="28"/>
+        </w:rPr>
+        <w:t>.</w:t>
+      </w:r>
+      <w:r>
+        <w:rPr>
+          <w:rFonts w:ascii="Times New Roman" w:hAnsi="Times New Roman" w:cs="Times New Roman"/>
+          <w:sz w:val="28"/>
+          <w:szCs w:val="28"/>
+        </w:rPr>
+        <w:t xml:space="preserve"> Опыт начисляется только после наступления срока окончания действия конкурса.</w:t>
+      </w:r>
+    </w:p>
+    <w:p>
+      <w:pPr>
+        <w:jc w:val="both"/>
+        <w:rPr>
+          <w:rFonts w:ascii="Times New Roman" w:hAnsi="Times New Roman" w:cs="Times New Roman"/>
+          <w:sz w:val="28"/>
+          <w:szCs w:val="28"/>
+        </w:rPr>
+      </w:pPr>
+    </w:p>
+    <w:p>
+      <w:pPr>
+        <w:jc w:val="both"/>
         <w:rPr>
           <w:rFonts w:ascii="Times New Roman" w:hAnsi="Times New Roman" w:cs="Times New Roman"/>
           <w:sz w:val="28"/>
@@ -1041,6 +2681,7 @@
           <w:ilvl w:val="0"/>
           <w:numId w:val="2"/>
         </w:numPr>
+        <w:jc w:val="both"/>
         <w:rPr>
           <w:rFonts w:ascii="Times New Roman" w:hAnsi="Times New Roman" w:cs="Times New Roman"/>
           <w:sz w:val="28"/>
@@ -1100,16 +2741,7 @@
           <w:sz w:val="28"/>
           <w:szCs w:val="28"/>
         </w:rPr>
-        <w:t xml:space="preserve">Основной этап подготовки до начала разработки. На данном этапе необходимо собрать требования с заказчика и провести их анализ, чтобы на его основе </w:t>
-      </w:r>
-      <w:r>
-        <w:rPr>
-          <w:rFonts w:ascii="Times New Roman" w:hAnsi="Times New Roman" w:cs="Times New Roman"/>
-          <w:sz w:val="28"/>
-          <w:szCs w:val="28"/>
-        </w:rPr>
-        <w:lastRenderedPageBreak/>
-        <w:t xml:space="preserve">осуществить проектирование системы. </w:t>
+        <w:t xml:space="preserve">Основной этап подготовки до начала разработки. На данном этапе необходимо собрать требования с заказчика и провести их анализ, чтобы на его основе осуществить проектирование системы. </w:t>
       </w:r>
       <w:r>
         <w:rPr>
@@ -1143,6 +2775,7 @@
           <w:ilvl w:val="0"/>
           <w:numId w:val="2"/>
         </w:numPr>
+        <w:jc w:val="both"/>
         <w:rPr>
           <w:rFonts w:ascii="Times New Roman" w:hAnsi="Times New Roman" w:cs="Times New Roman"/>
           <w:sz w:val="28"/>
@@ -1158,6 +2791,7 @@
           <w:szCs w:val="28"/>
           <w:u w:val="single"/>
         </w:rPr>
+        <w:lastRenderedPageBreak/>
         <w:t>Проектирование. С</w:t>
       </w:r>
       <w:r>
@@ -1334,6 +2968,7 @@
           <w:ilvl w:val="0"/>
           <w:numId w:val="2"/>
         </w:numPr>
+        <w:jc w:val="both"/>
         <w:rPr>
           <w:rFonts w:ascii="Times New Roman" w:hAnsi="Times New Roman" w:cs="Times New Roman"/>
           <w:sz w:val="28"/>
@@ -1385,52 +3020,7 @@
           <w:szCs w:val="28"/>
           <w:u w:val="single"/>
         </w:rPr>
-        <w:t xml:space="preserve"> </w:t>
-      </w:r>
-      <w:r>
-        <w:rPr>
-          <w:rFonts w:ascii="Times New Roman" w:hAnsi="Times New Roman" w:cs="Times New Roman"/>
-          <w:sz w:val="28"/>
-          <w:szCs w:val="28"/>
-          <w:u w:val="single"/>
-        </w:rPr>
-        <w:t>0</w:t>
-      </w:r>
-      <w:r>
-        <w:rPr>
-          <w:rFonts w:ascii="Times New Roman" w:hAnsi="Times New Roman" w:cs="Times New Roman"/>
-          <w:sz w:val="28"/>
-          <w:szCs w:val="28"/>
-          <w:u w:val="single"/>
-        </w:rPr>
-        <w:t>4</w:t>
-      </w:r>
-      <w:r>
-        <w:rPr>
-          <w:rFonts w:ascii="Times New Roman" w:hAnsi="Times New Roman" w:cs="Times New Roman"/>
-          <w:sz w:val="28"/>
-          <w:szCs w:val="28"/>
-          <w:u w:val="single"/>
-        </w:rPr>
-        <w:t>.0</w:t>
-      </w:r>
-      <w:r>
-        <w:rPr>
-          <w:rFonts w:ascii="Times New Roman" w:hAnsi="Times New Roman" w:cs="Times New Roman"/>
-          <w:sz w:val="28"/>
-          <w:szCs w:val="28"/>
-          <w:u w:val="single"/>
-        </w:rPr>
-        <w:t>4</w:t>
-      </w:r>
-      <w:r>
-        <w:rPr>
-          <w:rFonts w:ascii="Times New Roman" w:hAnsi="Times New Roman" w:cs="Times New Roman"/>
-          <w:sz w:val="28"/>
-          <w:szCs w:val="28"/>
-          <w:u w:val="single"/>
-        </w:rPr>
-        <w:t>.2022 гг.</w:t>
+        <w:t xml:space="preserve"> 04.04.2022 гг.</w:t>
       </w:r>
     </w:p>
     <w:p>
@@ -1522,6 +3112,7 @@
           <w:ilvl w:val="0"/>
           <w:numId w:val="2"/>
         </w:numPr>
+        <w:jc w:val="both"/>
         <w:rPr>
           <w:rFonts w:ascii="Times New Roman" w:hAnsi="Times New Roman" w:cs="Times New Roman"/>
           <w:sz w:val="28"/>
@@ -1609,16 +3200,7 @@
           <w:szCs w:val="28"/>
           <w:u w:val="single"/>
         </w:rPr>
-        <w:t xml:space="preserve"> 18.</w:t>
-      </w:r>
-      <w:r>
-        <w:rPr>
-          <w:rFonts w:ascii="Times New Roman" w:hAnsi="Times New Roman" w:cs="Times New Roman"/>
-          <w:sz w:val="28"/>
-          <w:szCs w:val="28"/>
-          <w:u w:val="single"/>
-        </w:rPr>
-        <w:t>04.2022 гг.</w:t>
+        <w:t xml:space="preserve"> 18.04.2022 гг.</w:t>
       </w:r>
     </w:p>
     <w:p>
@@ -1646,6 +3228,7 @@
           <w:ilvl w:val="0"/>
           <w:numId w:val="2"/>
         </w:numPr>
+        <w:jc w:val="both"/>
         <w:rPr>
           <w:rFonts w:ascii="Times New Roman" w:hAnsi="Times New Roman" w:cs="Times New Roman"/>
           <w:sz w:val="28"/>
@@ -1853,18 +3436,20 @@
     </w:p>
     <w:p>
       <w:pPr>
-        <w:rPr>
-          <w:rFonts w:ascii="Times New Roman" w:hAnsi="Times New Roman" w:cs="Times New Roman"/>
-          <w:sz w:val="28"/>
-          <w:szCs w:val="28"/>
-        </w:rPr>
-      </w:pPr>
-    </w:p>
-    <w:p>
-      <w:pPr>
-        <w:rPr>
-          <w:rFonts w:ascii="Times New Roman" w:hAnsi="Times New Roman" w:cs="Times New Roman"/>
-          <w:color w:val="FF0000"/>
+        <w:jc w:val="both"/>
+        <w:rPr>
+          <w:rFonts w:ascii="Times New Roman" w:hAnsi="Times New Roman" w:cs="Times New Roman"/>
+          <w:sz w:val="28"/>
+          <w:szCs w:val="28"/>
+        </w:rPr>
+      </w:pPr>
+    </w:p>
+    <w:p>
+      <w:pPr>
+        <w:jc w:val="both"/>
+        <w:rPr>
+          <w:rFonts w:ascii="Times New Roman" w:hAnsi="Times New Roman" w:cs="Times New Roman"/>
+          <w:color w:val="000000" w:themeColor="text1"/>
           <w:sz w:val="28"/>
           <w:szCs w:val="28"/>
         </w:rPr>
@@ -1874,7 +3459,7 @@
           <w:rFonts w:ascii="Times New Roman" w:hAnsi="Times New Roman" w:cs="Times New Roman"/>
           <w:b/>
           <w:bCs/>
-          <w:color w:val="FF0000"/>
+          <w:color w:val="000000" w:themeColor="text1"/>
           <w:sz w:val="28"/>
           <w:szCs w:val="28"/>
         </w:rPr>
@@ -1883,7 +3468,7 @@
       <w:r>
         <w:rPr>
           <w:rFonts w:ascii="Times New Roman" w:hAnsi="Times New Roman" w:cs="Times New Roman"/>
-          <w:color w:val="FF0000"/>
+          <w:color w:val="000000" w:themeColor="text1"/>
           <w:sz w:val="28"/>
           <w:szCs w:val="28"/>
         </w:rPr>
@@ -1898,15 +3483,15 @@
         <w:jc w:val="both"/>
         <w:rPr>
           <w:rFonts w:ascii="Times New Roman" w:hAnsi="Times New Roman" w:cs="Times New Roman"/>
-          <w:color w:val="FF0000"/>
-          <w:sz w:val="28"/>
-          <w:szCs w:val="28"/>
-        </w:rPr>
-      </w:pPr>
-      <w:r>
-        <w:rPr>
-          <w:rFonts w:ascii="Times New Roman" w:hAnsi="Times New Roman" w:cs="Times New Roman"/>
-          <w:color w:val="FF0000"/>
+          <w:color w:val="000000" w:themeColor="text1"/>
+          <w:sz w:val="28"/>
+          <w:szCs w:val="28"/>
+        </w:rPr>
+      </w:pPr>
+      <w:r>
+        <w:rPr>
+          <w:rFonts w:ascii="Times New Roman" w:hAnsi="Times New Roman" w:cs="Times New Roman"/>
+          <w:color w:val="000000" w:themeColor="text1"/>
           <w:sz w:val="28"/>
           <w:szCs w:val="28"/>
         </w:rPr>
@@ -1915,7 +3500,7 @@
       <w:r>
         <w:rPr>
           <w:rFonts w:ascii="Times New Roman" w:hAnsi="Times New Roman" w:cs="Times New Roman"/>
-          <w:color w:val="FF0000"/>
+          <w:color w:val="000000" w:themeColor="text1"/>
           <w:sz w:val="28"/>
           <w:szCs w:val="28"/>
         </w:rPr>
@@ -1930,15 +3515,15 @@
         <w:jc w:val="both"/>
         <w:rPr>
           <w:rFonts w:ascii="Times New Roman" w:hAnsi="Times New Roman" w:cs="Times New Roman"/>
-          <w:color w:val="FF0000"/>
-          <w:sz w:val="28"/>
-          <w:szCs w:val="28"/>
-        </w:rPr>
-      </w:pPr>
-      <w:r>
-        <w:rPr>
-          <w:rFonts w:ascii="Times New Roman" w:hAnsi="Times New Roman" w:cs="Times New Roman"/>
-          <w:color w:val="FF0000"/>
+          <w:color w:val="000000" w:themeColor="text1"/>
+          <w:sz w:val="28"/>
+          <w:szCs w:val="28"/>
+        </w:rPr>
+      </w:pPr>
+      <w:r>
+        <w:rPr>
+          <w:rFonts w:ascii="Times New Roman" w:hAnsi="Times New Roman" w:cs="Times New Roman"/>
+          <w:color w:val="000000" w:themeColor="text1"/>
           <w:sz w:val="28"/>
           <w:szCs w:val="28"/>
         </w:rPr>
@@ -1947,7 +3532,7 @@
       <w:r>
         <w:rPr>
           <w:rFonts w:ascii="Times New Roman" w:hAnsi="Times New Roman" w:cs="Times New Roman"/>
-          <w:color w:val="FF0000"/>
+          <w:color w:val="000000" w:themeColor="text1"/>
           <w:sz w:val="28"/>
           <w:szCs w:val="28"/>
         </w:rPr>
@@ -1956,7 +3541,7 @@
       <w:r>
         <w:rPr>
           <w:rFonts w:ascii="Times New Roman" w:hAnsi="Times New Roman" w:cs="Times New Roman"/>
-          <w:color w:val="FF0000"/>
+          <w:color w:val="000000" w:themeColor="text1"/>
           <w:sz w:val="28"/>
           <w:szCs w:val="28"/>
         </w:rPr>
@@ -1965,7 +3550,7 @@
       <w:r>
         <w:rPr>
           <w:rFonts w:ascii="Times New Roman" w:hAnsi="Times New Roman" w:cs="Times New Roman"/>
-          <w:color w:val="FF0000"/>
+          <w:color w:val="000000" w:themeColor="text1"/>
           <w:sz w:val="28"/>
           <w:szCs w:val="28"/>
         </w:rPr>
@@ -1974,7 +3559,7 @@
       <w:r>
         <w:rPr>
           <w:rFonts w:ascii="Times New Roman" w:hAnsi="Times New Roman" w:cs="Times New Roman"/>
-          <w:color w:val="FF0000"/>
+          <w:color w:val="000000" w:themeColor="text1"/>
           <w:sz w:val="28"/>
           <w:szCs w:val="28"/>
         </w:rPr>
@@ -1983,7 +3568,7 @@
       <w:r>
         <w:rPr>
           <w:rFonts w:ascii="Times New Roman" w:hAnsi="Times New Roman" w:cs="Times New Roman"/>
-          <w:color w:val="FF0000"/>
+          <w:color w:val="000000" w:themeColor="text1"/>
           <w:sz w:val="28"/>
           <w:szCs w:val="28"/>
         </w:rPr>
@@ -1992,7 +3577,7 @@
       <w:r>
         <w:rPr>
           <w:rFonts w:ascii="Times New Roman" w:hAnsi="Times New Roman" w:cs="Times New Roman"/>
-          <w:color w:val="FF0000"/>
+          <w:color w:val="000000" w:themeColor="text1"/>
           <w:sz w:val="28"/>
           <w:szCs w:val="28"/>
         </w:rPr>
@@ -2007,7 +3592,7 @@
         <w:jc w:val="both"/>
         <w:rPr>
           <w:rFonts w:ascii="Times New Roman" w:hAnsi="Times New Roman" w:cs="Times New Roman"/>
-          <w:color w:val="FF0000"/>
+          <w:color w:val="000000" w:themeColor="text1"/>
           <w:sz w:val="28"/>
           <w:szCs w:val="28"/>
         </w:rPr>
@@ -2016,17 +3601,16 @@
       <w:r>
         <w:rPr>
           <w:rFonts w:ascii="Times New Roman" w:hAnsi="Times New Roman" w:cs="Times New Roman"/>
-          <w:color w:val="FF0000"/>
-          <w:sz w:val="28"/>
-          <w:szCs w:val="28"/>
-        </w:rPr>
-        <w:lastRenderedPageBreak/>
+          <w:color w:val="000000" w:themeColor="text1"/>
+          <w:sz w:val="28"/>
+          <w:szCs w:val="28"/>
+        </w:rPr>
         <w:t>Фронт</w:t>
       </w:r>
       <w:r>
         <w:rPr>
           <w:rFonts w:ascii="Times New Roman" w:hAnsi="Times New Roman" w:cs="Times New Roman"/>
-          <w:color w:val="FF0000"/>
+          <w:color w:val="000000" w:themeColor="text1"/>
           <w:sz w:val="28"/>
           <w:szCs w:val="28"/>
         </w:rPr>
@@ -2035,7 +3619,7 @@
       <w:r>
         <w:rPr>
           <w:rFonts w:ascii="Times New Roman" w:hAnsi="Times New Roman" w:cs="Times New Roman"/>
-          <w:color w:val="FF0000"/>
+          <w:color w:val="000000" w:themeColor="text1"/>
           <w:sz w:val="28"/>
           <w:szCs w:val="28"/>
         </w:rPr>
@@ -2045,7 +3629,7 @@
       <w:r>
         <w:rPr>
           <w:rFonts w:ascii="Times New Roman" w:hAnsi="Times New Roman" w:cs="Times New Roman"/>
-          <w:color w:val="FF0000"/>
+          <w:color w:val="000000" w:themeColor="text1"/>
           <w:sz w:val="28"/>
           <w:szCs w:val="28"/>
         </w:rPr>
@@ -2054,7 +3638,7 @@
       <w:r>
         <w:rPr>
           <w:rFonts w:ascii="Times New Roman" w:hAnsi="Times New Roman" w:cs="Times New Roman"/>
-          <w:color w:val="FF0000"/>
+          <w:color w:val="000000" w:themeColor="text1"/>
           <w:sz w:val="28"/>
           <w:szCs w:val="28"/>
         </w:rPr>
@@ -2063,7 +3647,7 @@
       <w:r>
         <w:rPr>
           <w:rFonts w:ascii="Times New Roman" w:hAnsi="Times New Roman" w:cs="Times New Roman"/>
-          <w:color w:val="FF0000"/>
+          <w:color w:val="000000" w:themeColor="text1"/>
           <w:sz w:val="28"/>
           <w:szCs w:val="28"/>
         </w:rPr>
@@ -2072,7 +3656,7 @@
       <w:r>
         <w:rPr>
           <w:rFonts w:ascii="Times New Roman" w:hAnsi="Times New Roman" w:cs="Times New Roman"/>
-          <w:color w:val="FF0000"/>
+          <w:color w:val="000000" w:themeColor="text1"/>
           <w:sz w:val="28"/>
           <w:szCs w:val="28"/>
         </w:rPr>
@@ -2087,15 +3671,15 @@
         <w:jc w:val="both"/>
         <w:rPr>
           <w:rFonts w:ascii="Times New Roman" w:hAnsi="Times New Roman" w:cs="Times New Roman"/>
-          <w:color w:val="FF0000"/>
-          <w:sz w:val="28"/>
-          <w:szCs w:val="28"/>
-        </w:rPr>
-      </w:pPr>
-      <w:r>
-        <w:rPr>
-          <w:rFonts w:ascii="Times New Roman" w:hAnsi="Times New Roman" w:cs="Times New Roman"/>
-          <w:color w:val="FF0000"/>
+          <w:color w:val="000000" w:themeColor="text1"/>
+          <w:sz w:val="28"/>
+          <w:szCs w:val="28"/>
+        </w:rPr>
+      </w:pPr>
+      <w:r>
+        <w:rPr>
+          <w:rFonts w:ascii="Times New Roman" w:hAnsi="Times New Roman" w:cs="Times New Roman"/>
+          <w:color w:val="000000" w:themeColor="text1"/>
           <w:sz w:val="28"/>
           <w:szCs w:val="28"/>
         </w:rPr>
@@ -2104,7 +3688,7 @@
       <w:r>
         <w:rPr>
           <w:rFonts w:ascii="Times New Roman" w:hAnsi="Times New Roman" w:cs="Times New Roman"/>
-          <w:color w:val="FF0000"/>
+          <w:color w:val="000000" w:themeColor="text1"/>
           <w:sz w:val="28"/>
           <w:szCs w:val="28"/>
         </w:rPr>
@@ -2113,7 +3697,7 @@
       <w:r>
         <w:rPr>
           <w:rFonts w:ascii="Times New Roman" w:hAnsi="Times New Roman" w:cs="Times New Roman"/>
-          <w:color w:val="FF0000"/>
+          <w:color w:val="000000" w:themeColor="text1"/>
           <w:sz w:val="28"/>
           <w:szCs w:val="28"/>
         </w:rPr>
@@ -2122,7 +3706,7 @@
       <w:r>
         <w:rPr>
           <w:rFonts w:ascii="Times New Roman" w:hAnsi="Times New Roman" w:cs="Times New Roman"/>
-          <w:color w:val="FF0000"/>
+          <w:color w:val="000000" w:themeColor="text1"/>
           <w:sz w:val="28"/>
           <w:szCs w:val="28"/>
         </w:rPr>
@@ -2410,6 +3994,95 @@
     </w:lvl>
   </w:abstractNum>
   <w:abstractNum w:abstractNumId="3" w15:restartNumberingAfterBreak="0">
+    <w:nsid w:val="68460F60"/>
+    <w:multiLevelType w:val="hybridMultilevel"/>
+    <w:tmpl w:val="4B52DF20"/>
+    <w:lvl w:ilvl="0" w:tplc="FFFFFFFF">
+      <w:start w:val="1"/>
+      <w:numFmt w:val="decimal"/>
+      <w:lvlText w:val="%1)"/>
+      <w:lvlJc w:val="left"/>
+      <w:pPr>
+        <w:ind w:left="1770" w:hanging="360"/>
+      </w:pPr>
+      <w:rPr>
+        <w:rFonts w:hint="default"/>
+      </w:rPr>
+    </w:lvl>
+    <w:lvl w:ilvl="1" w:tplc="FFFFFFFF" w:tentative="1">
+      <w:start w:val="1"/>
+      <w:numFmt w:val="lowerLetter"/>
+      <w:lvlText w:val="%2."/>
+      <w:lvlJc w:val="left"/>
+      <w:pPr>
+        <w:ind w:left="2490" w:hanging="360"/>
+      </w:pPr>
+    </w:lvl>
+    <w:lvl w:ilvl="2" w:tplc="FFFFFFFF" w:tentative="1">
+      <w:start w:val="1"/>
+      <w:numFmt w:val="lowerRoman"/>
+      <w:lvlText w:val="%3."/>
+      <w:lvlJc w:val="right"/>
+      <w:pPr>
+        <w:ind w:left="3210" w:hanging="180"/>
+      </w:pPr>
+    </w:lvl>
+    <w:lvl w:ilvl="3" w:tplc="FFFFFFFF" w:tentative="1">
+      <w:start w:val="1"/>
+      <w:numFmt w:val="decimal"/>
+      <w:lvlText w:val="%4."/>
+      <w:lvlJc w:val="left"/>
+      <w:pPr>
+        <w:ind w:left="3930" w:hanging="360"/>
+      </w:pPr>
+    </w:lvl>
+    <w:lvl w:ilvl="4" w:tplc="FFFFFFFF" w:tentative="1">
+      <w:start w:val="1"/>
+      <w:numFmt w:val="lowerLetter"/>
+      <w:lvlText w:val="%5."/>
+      <w:lvlJc w:val="left"/>
+      <w:pPr>
+        <w:ind w:left="4650" w:hanging="360"/>
+      </w:pPr>
+    </w:lvl>
+    <w:lvl w:ilvl="5" w:tplc="FFFFFFFF" w:tentative="1">
+      <w:start w:val="1"/>
+      <w:numFmt w:val="lowerRoman"/>
+      <w:lvlText w:val="%6."/>
+      <w:lvlJc w:val="right"/>
+      <w:pPr>
+        <w:ind w:left="5370" w:hanging="180"/>
+      </w:pPr>
+    </w:lvl>
+    <w:lvl w:ilvl="6" w:tplc="FFFFFFFF" w:tentative="1">
+      <w:start w:val="1"/>
+      <w:numFmt w:val="decimal"/>
+      <w:lvlText w:val="%7."/>
+      <w:lvlJc w:val="left"/>
+      <w:pPr>
+        <w:ind w:left="6090" w:hanging="360"/>
+      </w:pPr>
+    </w:lvl>
+    <w:lvl w:ilvl="7" w:tplc="FFFFFFFF" w:tentative="1">
+      <w:start w:val="1"/>
+      <w:numFmt w:val="lowerLetter"/>
+      <w:lvlText w:val="%8."/>
+      <w:lvlJc w:val="left"/>
+      <w:pPr>
+        <w:ind w:left="6810" w:hanging="360"/>
+      </w:pPr>
+    </w:lvl>
+    <w:lvl w:ilvl="8" w:tplc="FFFFFFFF" w:tentative="1">
+      <w:start w:val="1"/>
+      <w:numFmt w:val="lowerRoman"/>
+      <w:lvlText w:val="%9."/>
+      <w:lvlJc w:val="right"/>
+      <w:pPr>
+        <w:ind w:left="7530" w:hanging="180"/>
+      </w:pPr>
+    </w:lvl>
+  </w:abstractNum>
+  <w:abstractNum w:abstractNumId="4" w15:restartNumberingAfterBreak="0">
     <w:nsid w:val="708A277B"/>
     <w:multiLevelType w:val="hybridMultilevel"/>
     <w:tmpl w:val="5664A6EC"/>
@@ -2498,7 +4171,7 @@
       </w:pPr>
     </w:lvl>
   </w:abstractNum>
-  <w:abstractNum w:abstractNumId="4" w15:restartNumberingAfterBreak="0">
+  <w:abstractNum w:abstractNumId="5" w15:restartNumberingAfterBreak="0">
     <w:nsid w:val="7B60681F"/>
     <w:multiLevelType w:val="hybridMultilevel"/>
     <w:tmpl w:val="7C58BB7A"/>
@@ -2609,6 +4282,97 @@
       <w:rPr>
         <w:rFonts w:ascii="Wingdings" w:hAnsi="Wingdings" w:hint="default"/>
       </w:rPr>
+    </w:lvl>
+  </w:abstractNum>
+  <w:abstractNum w:abstractNumId="6" w15:restartNumberingAfterBreak="0">
+    <w:nsid w:val="7FE000E2"/>
+    <w:multiLevelType w:val="hybridMultilevel"/>
+    <w:tmpl w:val="DBBE8154"/>
+    <w:lvl w:ilvl="0" w:tplc="D706B07C">
+      <w:start w:val="1"/>
+      <w:numFmt w:val="decimal"/>
+      <w:lvlText w:val="%1)"/>
+      <w:lvlJc w:val="left"/>
+      <w:pPr>
+        <w:ind w:left="720" w:hanging="360"/>
+      </w:pPr>
+      <w:rPr>
+        <w:rFonts w:hint="default"/>
+        <w:b/>
+        <w:bCs/>
+      </w:rPr>
+    </w:lvl>
+    <w:lvl w:ilvl="1" w:tplc="04190019" w:tentative="1">
+      <w:start w:val="1"/>
+      <w:numFmt w:val="lowerLetter"/>
+      <w:lvlText w:val="%2."/>
+      <w:lvlJc w:val="left"/>
+      <w:pPr>
+        <w:ind w:left="1440" w:hanging="360"/>
+      </w:pPr>
+    </w:lvl>
+    <w:lvl w:ilvl="2" w:tplc="0419001B" w:tentative="1">
+      <w:start w:val="1"/>
+      <w:numFmt w:val="lowerRoman"/>
+      <w:lvlText w:val="%3."/>
+      <w:lvlJc w:val="right"/>
+      <w:pPr>
+        <w:ind w:left="2160" w:hanging="180"/>
+      </w:pPr>
+    </w:lvl>
+    <w:lvl w:ilvl="3" w:tplc="0419000F" w:tentative="1">
+      <w:start w:val="1"/>
+      <w:numFmt w:val="decimal"/>
+      <w:lvlText w:val="%4."/>
+      <w:lvlJc w:val="left"/>
+      <w:pPr>
+        <w:ind w:left="2880" w:hanging="360"/>
+      </w:pPr>
+    </w:lvl>
+    <w:lvl w:ilvl="4" w:tplc="04190019" w:tentative="1">
+      <w:start w:val="1"/>
+      <w:numFmt w:val="lowerLetter"/>
+      <w:lvlText w:val="%5."/>
+      <w:lvlJc w:val="left"/>
+      <w:pPr>
+        <w:ind w:left="3600" w:hanging="360"/>
+      </w:pPr>
+    </w:lvl>
+    <w:lvl w:ilvl="5" w:tplc="0419001B" w:tentative="1">
+      <w:start w:val="1"/>
+      <w:numFmt w:val="lowerRoman"/>
+      <w:lvlText w:val="%6."/>
+      <w:lvlJc w:val="right"/>
+      <w:pPr>
+        <w:ind w:left="4320" w:hanging="180"/>
+      </w:pPr>
+    </w:lvl>
+    <w:lvl w:ilvl="6" w:tplc="0419000F" w:tentative="1">
+      <w:start w:val="1"/>
+      <w:numFmt w:val="decimal"/>
+      <w:lvlText w:val="%7."/>
+      <w:lvlJc w:val="left"/>
+      <w:pPr>
+        <w:ind w:left="5040" w:hanging="360"/>
+      </w:pPr>
+    </w:lvl>
+    <w:lvl w:ilvl="7" w:tplc="04190019" w:tentative="1">
+      <w:start w:val="1"/>
+      <w:numFmt w:val="lowerLetter"/>
+      <w:lvlText w:val="%8."/>
+      <w:lvlJc w:val="left"/>
+      <w:pPr>
+        <w:ind w:left="5760" w:hanging="360"/>
+      </w:pPr>
+    </w:lvl>
+    <w:lvl w:ilvl="8" w:tplc="0419001B" w:tentative="1">
+      <w:start w:val="1"/>
+      <w:numFmt w:val="lowerRoman"/>
+      <w:lvlText w:val="%9."/>
+      <w:lvlJc w:val="right"/>
+      <w:pPr>
+        <w:ind w:left="6480" w:hanging="180"/>
+      </w:pPr>
     </w:lvl>
   </w:abstractNum>
   <w:num w:numId="1">
@@ -2618,13 +4382,19 @@
     <w:abstractNumId w:val="1"/>
   </w:num>
   <w:num w:numId="3">
-    <w:abstractNumId w:val="3"/>
+    <w:abstractNumId w:val="4"/>
   </w:num>
   <w:num w:numId="4">
     <w:abstractNumId w:val="0"/>
   </w:num>
   <w:num w:numId="5">
-    <w:abstractNumId w:val="4"/>
+    <w:abstractNumId w:val="5"/>
+  </w:num>
+  <w:num w:numId="6">
+    <w:abstractNumId w:val="3"/>
+  </w:num>
+  <w:num w:numId="7">
+    <w:abstractNumId w:val="6"/>
   </w:num>
 </w:numbering>
 </file>
